--- a/Documents/Safeguarding/Child Protection and Safeguarding Addendum.docx
+++ b/Documents/Safeguarding/Child Protection and Safeguarding Addendum.docx
@@ -15,8 +15,8 @@
         </w:rPr>
       </w:pPr>
       <w:bookmarkStart w:id="0" w:name="_Hlk500506324"/>
-      <w:bookmarkStart w:id="1" w:name="_Hlk512777757"/>
-      <w:bookmarkStart w:id="2" w:name="_Hlk64623984"/>
+      <w:bookmarkStart w:id="1" w:name="_Hlk64623984"/>
+      <w:bookmarkStart w:id="2" w:name="_Hlk512777757"/>
       <w:r>
         <w:rPr>
           <w:rFonts w:ascii="Candara" w:eastAsia="Candara" w:hAnsi="Candara" w:cs="Candara"/>
@@ -113,7 +113,7 @@
         </w:pict>
       </w:r>
     </w:p>
-    <w:bookmarkEnd w:id="2"/>
+    <w:bookmarkEnd w:id="1"/>
     <w:p>
       <w:pPr>
         <w:spacing w:after="0" w:line="200" w:lineRule="exact"/>
@@ -906,16 +906,13 @@
         <w:t>Proprietor: Ellis Wells</w:t>
       </w:r>
     </w:p>
-    <w:bookmarkEnd w:id="1"/>
+    <w:bookmarkEnd w:id="2"/>
     <w:p>
       <w:pPr>
         <w:pStyle w:val="1bodycopy10pt"/>
       </w:pPr>
       <w:r>
-        <w:t>1</w:t>
-      </w:r>
-      <w:r>
-        <w:t>9</w:t>
+        <w:t>8</w:t>
       </w:r>
       <w:r>
         <w:rPr>
@@ -927,7 +924,7 @@
         <w:t xml:space="preserve"> </w:t>
       </w:r>
       <w:r>
-        <w:t>February</w:t>
+        <w:t>March</w:t>
       </w:r>
       <w:r>
         <w:t xml:space="preserve"> </w:t>
@@ -1379,7 +1376,25 @@
         <w:t>imposed,</w:t>
       </w:r>
       <w:r>
-        <w:t xml:space="preserve"> and the government is currently looking towards 8</w:t>
+        <w:t xml:space="preserve"> and </w:t>
+      </w:r>
+      <w:r>
+        <w:t>this c</w:t>
+      </w:r>
+      <w:r>
+        <w:t>a</w:t>
+      </w:r>
+      <w:r>
+        <w:t xml:space="preserve">me to an </w:t>
+      </w:r>
+      <w:r>
+        <w:t>e</w:t>
+      </w:r>
+      <w:r>
+        <w:t>nd today,</w:t>
+      </w:r>
+      <w:r>
+        <w:t xml:space="preserve"> 8</w:t>
       </w:r>
       <w:r>
         <w:rPr>
@@ -1388,10 +1403,48 @@
         <w:t>th</w:t>
       </w:r>
       <w:r>
-        <w:t xml:space="preserve"> March to reopen schools. </w:t>
-      </w:r>
-      <w:r>
-        <w:t>Schools, alternative provision, special schools, and colleges will remain open to vulnerable children and children of critical workers only. All other children and students will learn remotely until February half term.</w:t>
+        <w:t xml:space="preserve"> March</w:t>
+      </w:r>
+      <w:r>
+        <w:t xml:space="preserve"> 2021</w:t>
+      </w:r>
+      <w:r>
+        <w:t xml:space="preserve">. </w:t>
+      </w:r>
+      <w:r>
+        <w:t xml:space="preserve">Schools, alternative provision, special schools, and colleges </w:t>
+      </w:r>
+      <w:r>
+        <w:t>have</w:t>
+      </w:r>
+      <w:r>
+        <w:t xml:space="preserve"> remain</w:t>
+      </w:r>
+      <w:r>
+        <w:t>ed</w:t>
+      </w:r>
+      <w:r>
+        <w:t xml:space="preserve"> open to vulnerable children and children of critical workers only. </w:t>
+      </w:r>
+      <w:proofErr w:type="gramStart"/>
+      <w:r>
+        <w:t>All o</w:t>
+      </w:r>
+      <w:r>
+        <w:t>f</w:t>
+      </w:r>
+      <w:proofErr w:type="gramEnd"/>
+      <w:r>
+        <w:t xml:space="preserve"> our</w:t>
+      </w:r>
+      <w:r>
+        <w:t xml:space="preserve"> children and students </w:t>
+      </w:r>
+      <w:r>
+        <w:t>fall into this category, so we have remained open</w:t>
+      </w:r>
+      <w:r>
+        <w:t>.</w:t>
       </w:r>
     </w:p>
     <w:p>
@@ -1403,10 +1456,22 @@
         </w:numPr>
       </w:pPr>
       <w:r>
-        <w:t xml:space="preserve">Wribbenhall School will continue to follow DfE COVID guidance (DfE COVID Safeguarding guidance) </w:t>
-      </w:r>
-      <w:r>
-        <w:t>This addendum applies during the period of school closure due to COVID-19</w:t>
+        <w:t>Wribbenhall School will continue to follow DfE COVID guidance (DfE COVID Safeguarding guidance)</w:t>
+      </w:r>
+      <w:r>
+        <w:t>.</w:t>
+      </w:r>
+      <w:r>
+        <w:t xml:space="preserve"> </w:t>
+      </w:r>
+      <w:r>
+        <w:t>This addendum applie</w:t>
+      </w:r>
+      <w:r>
+        <w:t>d</w:t>
+      </w:r>
+      <w:r>
+        <w:t xml:space="preserve"> during the period of school closure due to COVID-19</w:t>
       </w:r>
       <w:r>
         <w:t>, and reflects updated advice from our 3 local safeguarding partners</w:t>
@@ -1431,6 +1496,9 @@
       </w:r>
       <w:r>
         <w:t xml:space="preserve"> </w:t>
+      </w:r>
+      <w:r>
+        <w:t>It continues to apply in the case of any child being absent/remote learning during the period of this pandemic.</w:t>
       </w:r>
     </w:p>
     <w:p>
@@ -1776,8 +1844,31 @@
           <w:rFonts w:ascii="Candara" w:hAnsi="Candara" w:cs="Arial"/>
           <w:sz w:val="24"/>
         </w:rPr>
-        <w:t>Those with an EHC plan will be risk-assessed in consultation with the Local Authority</w:t>
-      </w:r>
+        <w:t xml:space="preserve">Those with an EHC plan </w:t>
+      </w:r>
+      <w:r>
+        <w:rPr>
+          <w:rFonts w:ascii="Candara" w:hAnsi="Candara" w:cs="Arial"/>
+          <w:sz w:val="24"/>
+        </w:rPr>
+        <w:t xml:space="preserve">have </w:t>
+      </w:r>
+      <w:r>
+        <w:rPr>
+          <w:rFonts w:ascii="Candara" w:hAnsi="Candara" w:cs="Arial"/>
+          <w:sz w:val="24"/>
+        </w:rPr>
+        <w:t xml:space="preserve">continue to be offered a school place in order to meet their </w:t>
+      </w:r>
+      <w:proofErr w:type="gramStart"/>
+      <w:r>
+        <w:rPr>
+          <w:rFonts w:ascii="Candara" w:hAnsi="Candara" w:cs="Arial"/>
+          <w:sz w:val="24"/>
+        </w:rPr>
+        <w:t>needs, or</w:t>
+      </w:r>
+      <w:proofErr w:type="gramEnd"/>
       <w:r>
         <w:rPr>
           <w:rFonts w:ascii="Candara" w:hAnsi="Candara" w:cs="Arial"/>
@@ -1790,7 +1881,14 @@
           <w:rFonts w:ascii="Candara" w:hAnsi="Candara" w:cs="Arial"/>
           <w:sz w:val="24"/>
         </w:rPr>
-        <w:t>and parents, to decide whether they need to continue to be offered a school or</w:t>
+        <w:t xml:space="preserve">provide support for families remaining </w:t>
+      </w:r>
+      <w:r>
+        <w:rPr>
+          <w:rFonts w:ascii="Candara" w:hAnsi="Candara" w:cs="Arial"/>
+          <w:sz w:val="24"/>
+        </w:rPr>
+        <w:t>at home. This could include, if necessary, carers, therapists or clinicians</w:t>
       </w:r>
       <w:r>
         <w:rPr>
@@ -1804,49 +1902,7 @@
           <w:rFonts w:ascii="Candara" w:hAnsi="Candara" w:cs="Arial"/>
           <w:sz w:val="24"/>
         </w:rPr>
-        <w:t>college place in order to meet their needs, or whether they can safely have their</w:t>
-      </w:r>
-      <w:r>
-        <w:rPr>
-          <w:rFonts w:ascii="Candara" w:hAnsi="Candara" w:cs="Arial"/>
-          <w:sz w:val="24"/>
-        </w:rPr>
-        <w:t xml:space="preserve"> </w:t>
-      </w:r>
-      <w:r>
-        <w:rPr>
-          <w:rFonts w:ascii="Candara" w:hAnsi="Candara" w:cs="Arial"/>
-          <w:sz w:val="24"/>
-        </w:rPr>
-        <w:t>needs met at home. This could include, if necessary, carers, therapists or clinicians</w:t>
-      </w:r>
-      <w:r>
-        <w:rPr>
-          <w:rFonts w:ascii="Candara" w:hAnsi="Candara" w:cs="Arial"/>
-          <w:sz w:val="24"/>
-        </w:rPr>
-        <w:t xml:space="preserve"> </w:t>
-      </w:r>
-      <w:r>
-        <w:rPr>
-          <w:rFonts w:ascii="Candara" w:hAnsi="Candara" w:cs="Arial"/>
-          <w:sz w:val="24"/>
-        </w:rPr>
-        <w:t>visiting the home to provide any essential services. Many children and young people</w:t>
-      </w:r>
-      <w:r>
-        <w:rPr>
-          <w:rFonts w:ascii="Candara" w:hAnsi="Candara" w:cs="Arial"/>
-          <w:sz w:val="24"/>
-        </w:rPr>
-        <w:t xml:space="preserve"> </w:t>
-      </w:r>
-      <w:r>
-        <w:rPr>
-          <w:rFonts w:ascii="Candara" w:hAnsi="Candara" w:cs="Arial"/>
-          <w:sz w:val="24"/>
-        </w:rPr>
-        <w:t>with EHC plans can safely remain at home.</w:t>
+        <w:t xml:space="preserve">visiting the home to provide any essential services. </w:t>
       </w:r>
     </w:p>
     <w:p>
@@ -1877,6 +1933,13 @@
           <w:rFonts w:ascii="Candara" w:hAnsi="Candara" w:cs="Arial"/>
           <w:sz w:val="24"/>
         </w:rPr>
+        <w:t xml:space="preserve">No members of the school are eligible for school meals. </w:t>
+      </w:r>
+      <w:r>
+        <w:rPr>
+          <w:rFonts w:ascii="Candara" w:hAnsi="Candara" w:cs="Arial"/>
+          <w:sz w:val="24"/>
+        </w:rPr>
         <w:t>Eligibility for free school meals in and of itself should not be the determining factor</w:t>
       </w:r>
       <w:r>
@@ -1922,7 +1985,49 @@
           <w:rFonts w:ascii="Candara" w:hAnsi="Candara" w:cs="Arial"/>
           <w:sz w:val="24"/>
         </w:rPr>
-        <w:t>Senior leaders, especially the Designated Safeguarding Lead (and deputy) know who our most vulnerable children are. We ensure that all children with an EHC plan will have returned to school in September 2020. They have the flexibility to offer a place to those on the edge of receiving children’s social care support.</w:t>
+        <w:t>Senior leaders, especially the Designated Safeguarding Lead (and deputy) know who our most vulnerable children are. We ensure</w:t>
+      </w:r>
+      <w:r>
+        <w:rPr>
+          <w:rFonts w:ascii="Candara" w:hAnsi="Candara" w:cs="Arial"/>
+          <w:sz w:val="24"/>
+        </w:rPr>
+        <w:t>d</w:t>
+      </w:r>
+      <w:r>
+        <w:rPr>
+          <w:rFonts w:ascii="Candara" w:hAnsi="Candara" w:cs="Arial"/>
+          <w:sz w:val="24"/>
+        </w:rPr>
+        <w:t xml:space="preserve"> that all children with an EHC plan returned to school in September 2020</w:t>
+      </w:r>
+      <w:r>
+        <w:rPr>
+          <w:rFonts w:ascii="Candara" w:hAnsi="Candara" w:cs="Arial"/>
+          <w:sz w:val="24"/>
+        </w:rPr>
+        <w:t xml:space="preserve"> and continue to have access to face to face education throughout the school terms</w:t>
+      </w:r>
+      <w:r>
+        <w:rPr>
+          <w:rFonts w:ascii="Candara" w:hAnsi="Candara" w:cs="Arial"/>
+          <w:sz w:val="24"/>
+        </w:rPr>
+        <w:t xml:space="preserve">. </w:t>
+      </w:r>
+      <w:r>
+        <w:rPr>
+          <w:rFonts w:ascii="Candara" w:hAnsi="Candara" w:cs="Arial"/>
+          <w:sz w:val="24"/>
+        </w:rPr>
+        <w:t>We</w:t>
+      </w:r>
+      <w:r>
+        <w:rPr>
+          <w:rFonts w:ascii="Candara" w:hAnsi="Candara" w:cs="Arial"/>
+          <w:sz w:val="24"/>
+        </w:rPr>
+        <w:t xml:space="preserve"> have the flexibility to offer a place to those on the edge of receiving children’s social care support.</w:t>
       </w:r>
     </w:p>
     <w:p>
@@ -2247,7 +2352,48 @@
           <w:sz w:val="24"/>
           <w:lang w:val="en" w:eastAsia="en-GB"/>
         </w:rPr>
-        <w:t>Parents whose work is critical to the coronavirus (COVID-19) and EU transition response include those who work in health and social care and in other key sectors outlined in the following sections. Children with at least one parent or carers who is a critical worker can go to school or college if required, but parents and carers should keep their children at home if they can.</w:t>
+        <w:t xml:space="preserve">Parents whose work is critical to the coronavirus (COVID-19) and EU transition response include those who work in health and social care and in other key sectors outlined </w:t>
+      </w:r>
+      <w:r>
+        <w:rPr>
+          <w:rFonts w:ascii="Candara" w:hAnsi="Candara" w:cs="Arial"/>
+          <w:sz w:val="24"/>
+          <w:lang w:val="en" w:eastAsia="en-GB"/>
+        </w:rPr>
+        <w:t>by national government publications</w:t>
+      </w:r>
+      <w:r>
+        <w:rPr>
+          <w:rFonts w:ascii="Candara" w:hAnsi="Candara" w:cs="Arial"/>
+          <w:sz w:val="24"/>
+          <w:lang w:val="en" w:eastAsia="en-GB"/>
+        </w:rPr>
+        <w:t xml:space="preserve">. Children with at least one parent or carers who is a critical worker </w:t>
+      </w:r>
+      <w:r>
+        <w:rPr>
+          <w:rFonts w:ascii="Candara" w:hAnsi="Candara" w:cs="Arial"/>
+          <w:sz w:val="24"/>
+          <w:lang w:val="en" w:eastAsia="en-GB"/>
+        </w:rPr>
+        <w:t xml:space="preserve">have a place at </w:t>
+      </w:r>
+      <w:r>
+        <w:rPr>
+          <w:rFonts w:ascii="Candara" w:hAnsi="Candara" w:cs="Arial"/>
+          <w:sz w:val="24"/>
+          <w:lang w:val="en" w:eastAsia="en-GB"/>
+        </w:rPr>
+        <w:lastRenderedPageBreak/>
+        <w:t>Wribbenhall S</w:t>
+      </w:r>
+      <w:r>
+        <w:rPr>
+          <w:rFonts w:ascii="Candara" w:hAnsi="Candara" w:cs="Arial"/>
+          <w:sz w:val="24"/>
+          <w:lang w:val="en" w:eastAsia="en-GB"/>
+        </w:rPr>
+        <w:t>chool or college if required, but parents and carers should keep their children at home if they can.</w:t>
       </w:r>
       <w:bookmarkStart w:id="5" w:name="_Toc36638085"/>
     </w:p>
@@ -2771,6 +2917,7 @@
           <w:sz w:val="24"/>
           <w:lang w:val="en-GB"/>
         </w:rPr>
+        <w:lastRenderedPageBreak/>
         <w:t>The exception to this is w</w:t>
       </w:r>
       <w:r>
@@ -2805,16 +2952,14 @@
         </w:rPr>
         <w:t xml:space="preserve">. In these </w:t>
       </w:r>
-      <w:proofErr w:type="gramStart"/>
       <w:r>
         <w:rPr>
           <w:rFonts w:ascii="Candara" w:hAnsi="Candara"/>
           <w:sz w:val="24"/>
           <w:lang w:val="en-GB"/>
         </w:rPr>
-        <w:t>cases</w:t>
-      </w:r>
-      <w:proofErr w:type="gramEnd"/>
+        <w:t>cases,</w:t>
+      </w:r>
       <w:r>
         <w:rPr>
           <w:rFonts w:ascii="Candara" w:hAnsi="Candara"/>
@@ -3281,7 +3426,13 @@
         <w:pStyle w:val="Subhead2"/>
       </w:pPr>
       <w:r>
-        <w:t>10.1 Contact plans</w:t>
+        <w:t>1</w:t>
+      </w:r>
+      <w:r>
+        <w:t>2</w:t>
+      </w:r>
+      <w:r>
+        <w:t>.1 Contact plans</w:t>
       </w:r>
     </w:p>
     <w:p>
@@ -3463,6 +3614,7 @@
         <w:rPr>
           <w:lang w:val="en-GB"/>
         </w:rPr>
+        <w:lastRenderedPageBreak/>
         <w:t xml:space="preserve">If we can’t make contact, we will </w:t>
       </w:r>
       <w:r>
@@ -3477,7 +3629,13 @@
         <w:pStyle w:val="Subhead2"/>
       </w:pPr>
       <w:r>
-        <w:t>10.2 Safeguarding all children</w:t>
+        <w:t>1</w:t>
+      </w:r>
+      <w:r>
+        <w:t>2</w:t>
+      </w:r>
+      <w:r>
+        <w:t>.2 Safeguarding all children</w:t>
       </w:r>
     </w:p>
     <w:p>
@@ -3567,7 +3725,13 @@
         <w:pStyle w:val="Subhead2"/>
       </w:pPr>
       <w:r>
-        <w:t>11.1 In school</w:t>
+        <w:t>1</w:t>
+      </w:r>
+      <w:r>
+        <w:t>3</w:t>
+      </w:r>
+      <w:r>
+        <w:t>.1 In school</w:t>
       </w:r>
     </w:p>
     <w:p>
@@ -3583,7 +3747,13 @@
         <w:pStyle w:val="Subhead2"/>
       </w:pPr>
       <w:r>
-        <w:t>11.2 Outside school</w:t>
+        <w:t>1</w:t>
+      </w:r>
+      <w:r>
+        <w:t>3</w:t>
+      </w:r>
+      <w:r>
+        <w:t>.2 Outside school</w:t>
       </w:r>
     </w:p>
     <w:p>
@@ -3596,24 +3766,16 @@
       <w:r>
         <w:t xml:space="preserve">Discipline Policy and Procedure and </w:t>
       </w:r>
-      <w:proofErr w:type="gramStart"/>
-      <w:r>
-        <w:t xml:space="preserve">Staff </w:t>
+      <w:r>
+        <w:t>Staff Internet</w:t>
+      </w:r>
+      <w:r>
+        <w:t xml:space="preserve"> Acceptable</w:t>
       </w:r>
       <w:r>
         <w:t xml:space="preserve"> </w:t>
       </w:r>
       <w:r>
-        <w:t>Internet</w:t>
-      </w:r>
-      <w:proofErr w:type="gramEnd"/>
-      <w:r>
-        <w:t xml:space="preserve"> Acceptable</w:t>
-      </w:r>
-      <w:r>
-        <w:t xml:space="preserve"> </w:t>
-      </w:r>
-      <w:r>
         <w:t>U</w:t>
       </w:r>
       <w:r>
@@ -3653,7 +3815,13 @@
         <w:pStyle w:val="Subhead2"/>
       </w:pPr>
       <w:r>
-        <w:t>11.3 Working with parents and carers</w:t>
+        <w:t>1</w:t>
+      </w:r>
+      <w:r>
+        <w:t>3</w:t>
+      </w:r>
+      <w:r>
+        <w:t>.3 Working with parents and carers</w:t>
       </w:r>
     </w:p>
     <w:p>
@@ -3917,6 +4085,7 @@
           <w:szCs w:val="20"/>
           <w:lang w:val="en-US"/>
         </w:rPr>
+        <w:lastRenderedPageBreak/>
         <w:t xml:space="preserve">When carrying out DBS checks and right to work checks, we will follow the latest guidance from the DBS, Home </w:t>
       </w:r>
       <w:proofErr w:type="gramStart"/>
@@ -3963,7 +4132,6 @@
         </w:rPr>
         <w:t xml:space="preserve">We will continue to do our usual checks on new </w:t>
       </w:r>
-      <w:proofErr w:type="gramStart"/>
       <w:r>
         <w:rPr>
           <w:rFonts w:cs="Arial"/>
@@ -3972,9 +4140,8 @@
           <w:szCs w:val="20"/>
           <w:lang w:val="en-US"/>
         </w:rPr>
-        <w:t>volunteers, and</w:t>
-      </w:r>
-      <w:proofErr w:type="gramEnd"/>
+        <w:t>volunteers and</w:t>
+      </w:r>
       <w:r>
         <w:rPr>
           <w:rFonts w:cs="Arial"/>
@@ -4555,7 +4722,7 @@
         <v:path o:extrusionok="f" gradientshapeok="t" o:connecttype="rect"/>
         <o:lock v:ext="edit" aspectratio="t"/>
       </v:shapetype>
-      <v:shape id="_x0000_i1026" type="#_x0000_t75" style="width:208.5pt;height:330.75pt" o:bullet="t">
+      <v:shape id="_x0000_i1026" type="#_x0000_t75" style="width:208.5pt;height:330.55pt" o:bullet="t">
         <v:imagedata r:id="rId1" o:title="TK_LOGO_POINTER_RGB_bullet_blue"/>
       </v:shape>
     </w:pict>

--- a/Documents/Safeguarding/Child Protection and Safeguarding Addendum.docx
+++ b/Documents/Safeguarding/Child Protection and Safeguarding Addendum.docx
@@ -184,7 +184,7 @@
           <w:sz w:val="32"/>
           <w:szCs w:val="32"/>
         </w:rPr>
-        <w:t>Spring</w:t>
+        <w:t>Summer</w:t>
       </w:r>
       <w:r>
         <w:rPr>
@@ -430,7 +430,7 @@
           <w:sz w:val="32"/>
           <w:szCs w:val="32"/>
         </w:rPr>
-        <w:t xml:space="preserve">Spring </w:t>
+        <w:t>Summer</w:t>
       </w:r>
       <w:r>
         <w:rPr>
@@ -439,6 +439,15 @@
           <w:sz w:val="32"/>
           <w:szCs w:val="32"/>
         </w:rPr>
+        <w:t xml:space="preserve"> </w:t>
+      </w:r>
+      <w:r>
+        <w:rPr>
+          <w:rFonts w:ascii="Candara" w:eastAsia="Candara" w:hAnsi="Candara" w:cs="Candara"/>
+          <w:spacing w:val="3"/>
+          <w:sz w:val="32"/>
+          <w:szCs w:val="32"/>
+        </w:rPr>
         <w:t>2021</w:t>
       </w:r>
     </w:p>
@@ -912,7 +921,7 @@
         <w:pStyle w:val="1bodycopy10pt"/>
       </w:pPr>
       <w:r>
-        <w:t>8</w:t>
+        <w:t>26</w:t>
       </w:r>
       <w:r>
         <w:rPr>
@@ -924,16 +933,10 @@
         <w:t xml:space="preserve"> </w:t>
       </w:r>
       <w:r>
-        <w:t>March</w:t>
-      </w:r>
-      <w:r>
-        <w:t xml:space="preserve"> </w:t>
-      </w:r>
-      <w:r>
-        <w:t>202</w:t>
-      </w:r>
-      <w:r>
-        <w:t>1</w:t>
+        <w:t xml:space="preserve">April </w:t>
+      </w:r>
+      <w:r>
+        <w:t>2021</w:t>
       </w:r>
     </w:p>
     <w:p>
@@ -1391,7 +1394,7 @@
         <w:t>e</w:t>
       </w:r>
       <w:r>
-        <w:t>nd today,</w:t>
+        <w:t>nd,</w:t>
       </w:r>
       <w:r>
         <w:t xml:space="preserve"> 8</w:t>
@@ -1428,7 +1431,13 @@
       </w:r>
       <w:proofErr w:type="gramStart"/>
       <w:r>
-        <w:t>All o</w:t>
+        <w:rPr>
+          <w:u w:val="single"/>
+        </w:rPr>
+        <w:t>All</w:t>
+      </w:r>
+      <w:r>
+        <w:t xml:space="preserve"> o</w:t>
       </w:r>
       <w:r>
         <w:t>f</w:t>
@@ -1438,10 +1447,10 @@
         <w:t xml:space="preserve"> our</w:t>
       </w:r>
       <w:r>
-        <w:t xml:space="preserve"> children and students </w:t>
-      </w:r>
-      <w:r>
-        <w:t>fall into this category, so we have remained open</w:t>
+        <w:t xml:space="preserve"> children </w:t>
+      </w:r>
+      <w:r>
+        <w:t>into this category, so we have remained open</w:t>
       </w:r>
       <w:r>
         <w:t>.</w:t>
@@ -4722,7 +4731,7 @@
         <v:path o:extrusionok="f" gradientshapeok="t" o:connecttype="rect"/>
         <o:lock v:ext="edit" aspectratio="t"/>
       </v:shapetype>
-      <v:shape id="_x0000_i1026" type="#_x0000_t75" style="width:208.5pt;height:330.55pt" o:bullet="t">
+      <v:shape id="_x0000_i1026" type="#_x0000_t75" style="width:208.5pt;height:330.75pt" o:bullet="t">
         <v:imagedata r:id="rId1" o:title="TK_LOGO_POINTER_RGB_bullet_blue"/>
       </v:shape>
     </w:pict>

--- a/Documents/Safeguarding/Child Protection and Safeguarding Addendum.docx
+++ b/Documents/Safeguarding/Child Protection and Safeguarding Addendum.docx
@@ -1,6 +1,6 @@
 
 <file path=word/document.xml><?xml version="1.0" encoding="utf-8"?>
-<w:document xmlns:wpc="http://schemas.microsoft.com/office/word/2010/wordprocessingCanvas" xmlns:cx="http://schemas.microsoft.com/office/drawing/2014/chartex" xmlns:cx1="http://schemas.microsoft.com/office/drawing/2015/9/8/chartex" xmlns:cx2="http://schemas.microsoft.com/office/drawing/2015/10/21/chartex" xmlns:cx3="http://schemas.microsoft.com/office/drawing/2016/5/9/chartex" xmlns:cx4="http://schemas.microsoft.com/office/drawing/2016/5/10/chartex" xmlns:cx5="http://schemas.microsoft.com/office/drawing/2016/5/11/chartex" xmlns:cx6="http://schemas.microsoft.com/office/drawing/2016/5/12/chartex" xmlns:cx7="http://schemas.microsoft.com/office/drawing/2016/5/13/chartex" xmlns:cx8="http://schemas.microsoft.com/office/drawing/2016/5/14/chartex" xmlns:mc="http://schemas.openxmlformats.org/markup-compatibility/2006" xmlns:aink="http://schemas.microsoft.com/office/drawing/2016/ink" xmlns:am3d="http://schemas.microsoft.com/office/drawing/2017/model3d" xmlns:o="urn:schemas-microsoft-com:office:office" xmlns:r="http://schemas.openxmlformats.org/officeDocument/2006/relationships" xmlns:m="http://schemas.openxmlformats.org/officeDocument/2006/math" xmlns:v="urn:schemas-microsoft-com:vml" xmlns:wp14="http://schemas.microsoft.com/office/word/2010/wordprocessingDrawing" xmlns:wp="http://schemas.openxmlformats.org/drawingml/2006/wordprocessingDrawing" xmlns:w10="urn:schemas-microsoft-com:office:word" xmlns:w="http://schemas.openxmlformats.org/wordprocessingml/2006/main" xmlns:w14="http://schemas.microsoft.com/office/word/2010/wordml" xmlns:w15="http://schemas.microsoft.com/office/word/2012/wordml" xmlns:w16cex="http://schemas.microsoft.com/office/word/2018/wordml/cex" xmlns:w16cid="http://schemas.microsoft.com/office/word/2016/wordml/cid" xmlns:w16="http://schemas.microsoft.com/office/word/2018/wordml" xmlns:w16se="http://schemas.microsoft.com/office/word/2015/wordml/symex" xmlns:wpg="http://schemas.microsoft.com/office/word/2010/wordprocessingGroup" xmlns:wpi="http://schemas.microsoft.com/office/word/2010/wordprocessingInk" xmlns:wne="http://schemas.microsoft.com/office/word/2006/wordml" xmlns:wps="http://schemas.microsoft.com/office/word/2010/wordprocessingShape" mc:Ignorable="w14 w15 w16se w16cid w16 w16cex wp14">
+<w:document xmlns:wpc="http://schemas.microsoft.com/office/word/2010/wordprocessingCanvas" xmlns:cx="http://schemas.microsoft.com/office/drawing/2014/chartex" xmlns:cx1="http://schemas.microsoft.com/office/drawing/2015/9/8/chartex" xmlns:cx2="http://schemas.microsoft.com/office/drawing/2015/10/21/chartex" xmlns:cx3="http://schemas.microsoft.com/office/drawing/2016/5/9/chartex" xmlns:cx4="http://schemas.microsoft.com/office/drawing/2016/5/10/chartex" xmlns:cx5="http://schemas.microsoft.com/office/drawing/2016/5/11/chartex" xmlns:cx6="http://schemas.microsoft.com/office/drawing/2016/5/12/chartex" xmlns:cx7="http://schemas.microsoft.com/office/drawing/2016/5/13/chartex" xmlns:cx8="http://schemas.microsoft.com/office/drawing/2016/5/14/chartex" xmlns:mc="http://schemas.openxmlformats.org/markup-compatibility/2006" xmlns:aink="http://schemas.microsoft.com/office/drawing/2016/ink" xmlns:am3d="http://schemas.microsoft.com/office/drawing/2017/model3d" xmlns:o="urn:schemas-microsoft-com:office:office" xmlns:r="http://schemas.openxmlformats.org/officeDocument/2006/relationships" xmlns:m="http://schemas.openxmlformats.org/officeDocument/2006/math" xmlns:v="urn:schemas-microsoft-com:vml" xmlns:wp14="http://schemas.microsoft.com/office/word/2010/wordprocessingDrawing" xmlns:wp="http://schemas.openxmlformats.org/drawingml/2006/wordprocessingDrawing" xmlns:w10="urn:schemas-microsoft-com:office:word" xmlns:w="http://schemas.openxmlformats.org/wordprocessingml/2006/main" xmlns:w14="http://schemas.microsoft.com/office/word/2010/wordml" xmlns:w15="http://schemas.microsoft.com/office/word/2012/wordml" xmlns:w16cex="http://schemas.microsoft.com/office/word/2018/wordml/cex" xmlns:w16cid="http://schemas.microsoft.com/office/word/2016/wordml/cid" xmlns:w16="http://schemas.microsoft.com/office/word/2018/wordml" xmlns:w16sdtdh="http://schemas.microsoft.com/office/word/2020/wordml/sdtdatahash" xmlns:w16se="http://schemas.microsoft.com/office/word/2015/wordml/symex" xmlns:wpg="http://schemas.microsoft.com/office/word/2010/wordprocessingGroup" xmlns:wpi="http://schemas.microsoft.com/office/word/2010/wordprocessingInk" xmlns:wne="http://schemas.microsoft.com/office/word/2006/wordml" xmlns:wps="http://schemas.microsoft.com/office/word/2010/wordprocessingShape" mc:Ignorable="w14 w15 w16se w16cid w16 w16cex w16sdtdh wp14">
   <w:body>
     <w:p>
       <w:pPr>
@@ -921,7 +921,7 @@
         <w:pStyle w:val="1bodycopy10pt"/>
       </w:pPr>
       <w:r>
-        <w:t>26</w:t>
+        <w:t>7</w:t>
       </w:r>
       <w:r>
         <w:rPr>
@@ -930,13 +930,7 @@
         <w:t>th</w:t>
       </w:r>
       <w:r>
-        <w:t xml:space="preserve"> </w:t>
-      </w:r>
-      <w:r>
-        <w:t xml:space="preserve">April </w:t>
-      </w:r>
-      <w:r>
-        <w:t>2021</w:t>
+        <w:t xml:space="preserve"> June 2021</w:t>
       </w:r>
     </w:p>
     <w:p>
@@ -1373,46 +1367,13 @@
         </w:numPr>
       </w:pPr>
       <w:r>
-        <w:t xml:space="preserve">On January 5th, 2021 another national lockdown was </w:t>
-      </w:r>
-      <w:r>
-        <w:t>imposed,</w:t>
-      </w:r>
-      <w:r>
-        <w:t xml:space="preserve"> and </w:t>
-      </w:r>
-      <w:r>
-        <w:t>this c</w:t>
-      </w:r>
-      <w:r>
-        <w:t>a</w:t>
-      </w:r>
-      <w:r>
-        <w:t xml:space="preserve">me to an </w:t>
-      </w:r>
-      <w:r>
-        <w:t>e</w:t>
-      </w:r>
-      <w:r>
-        <w:t>nd,</w:t>
-      </w:r>
-      <w:r>
-        <w:t xml:space="preserve"> 8</w:t>
-      </w:r>
-      <w:r>
-        <w:rPr>
-          <w:vertAlign w:val="superscript"/>
-        </w:rPr>
-        <w:t>th</w:t>
-      </w:r>
-      <w:r>
-        <w:t xml:space="preserve"> March</w:t>
-      </w:r>
-      <w:r>
-        <w:t xml:space="preserve"> 2021</w:t>
-      </w:r>
-      <w:r>
-        <w:t xml:space="preserve">. </w:t>
+        <w:t xml:space="preserve">With the relaxing of the governments preventative measures in response to the COVID19 pandemic we continue to be vigilant </w:t>
+      </w:r>
+      <w:r>
+        <w:t>in the</w:t>
+      </w:r>
+      <w:r>
+        <w:t xml:space="preserve"> care we take of our pupils and staff. </w:t>
       </w:r>
       <w:r>
         <w:t xml:space="preserve">Schools, alternative provision, special schools, and colleges </w:t>
@@ -1429,7 +1390,6 @@
       <w:r>
         <w:t xml:space="preserve"> open to vulnerable children and children of critical workers only. </w:t>
       </w:r>
-      <w:proofErr w:type="gramStart"/>
       <w:r>
         <w:rPr>
           <w:u w:val="single"/>
@@ -1440,14 +1400,16 @@
         <w:t xml:space="preserve"> o</w:t>
       </w:r>
       <w:r>
-        <w:t>f</w:t>
-      </w:r>
-      <w:proofErr w:type="gramEnd"/>
-      <w:r>
-        <w:t xml:space="preserve"> our</w:t>
-      </w:r>
-      <w:r>
-        <w:t xml:space="preserve"> children </w:t>
+        <w:t>f our</w:t>
+      </w:r>
+      <w:r>
+        <w:t xml:space="preserve"> children</w:t>
+      </w:r>
+      <w:r>
+        <w:t xml:space="preserve"> fall</w:t>
+      </w:r>
+      <w:r>
+        <w:t xml:space="preserve"> </w:t>
       </w:r>
       <w:r>
         <w:t>into this category, so we have remained open</w:t>
@@ -1657,15 +1619,7 @@
         <w:t>Have an educat</w:t>
       </w:r>
       <w:r>
-        <w:t xml:space="preserve">ion, </w:t>
-      </w:r>
-      <w:proofErr w:type="gramStart"/>
-      <w:r>
-        <w:t>health</w:t>
-      </w:r>
-      <w:proofErr w:type="gramEnd"/>
-      <w:r>
-        <w:t xml:space="preserve"> and care (EHC) plan</w:t>
+        <w:t>ion, health and care (EHC) plan</w:t>
       </w:r>
     </w:p>
     <w:p>
@@ -1750,23 +1704,7 @@
           <w:rFonts w:ascii="Candara" w:hAnsi="Candara" w:cs="Arial"/>
           <w:sz w:val="24"/>
         </w:rPr>
-        <w:t xml:space="preserve">young people up to the age of 25 with education, </w:t>
-      </w:r>
-      <w:proofErr w:type="gramStart"/>
-      <w:r>
-        <w:rPr>
-          <w:rFonts w:ascii="Candara" w:hAnsi="Candara" w:cs="Arial"/>
-          <w:sz w:val="24"/>
-        </w:rPr>
-        <w:t>health</w:t>
-      </w:r>
-      <w:proofErr w:type="gramEnd"/>
-      <w:r>
-        <w:rPr>
-          <w:rFonts w:ascii="Candara" w:hAnsi="Candara" w:cs="Arial"/>
-          <w:sz w:val="24"/>
-        </w:rPr>
-        <w:t xml:space="preserve"> and care (EHC) plans.</w:t>
+        <w:t>young people up to the age of 25 with education, health and care (EHC) plans.</w:t>
       </w:r>
       <w:r>
         <w:rPr>
@@ -1867,23 +1805,7 @@
           <w:rFonts w:ascii="Candara" w:hAnsi="Candara" w:cs="Arial"/>
           <w:sz w:val="24"/>
         </w:rPr>
-        <w:t xml:space="preserve">continue to be offered a school place in order to meet their </w:t>
-      </w:r>
-      <w:proofErr w:type="gramStart"/>
-      <w:r>
-        <w:rPr>
-          <w:rFonts w:ascii="Candara" w:hAnsi="Candara" w:cs="Arial"/>
-          <w:sz w:val="24"/>
-        </w:rPr>
-        <w:t>needs, or</w:t>
-      </w:r>
-      <w:proofErr w:type="gramEnd"/>
-      <w:r>
-        <w:rPr>
-          <w:rFonts w:ascii="Candara" w:hAnsi="Candara" w:cs="Arial"/>
-          <w:sz w:val="24"/>
-        </w:rPr>
-        <w:t xml:space="preserve"> </w:t>
+        <w:t xml:space="preserve">continue to be offered a school place in order to meet their needs, or </w:t>
       </w:r>
       <w:r>
         <w:rPr>
@@ -2098,25 +2020,7 @@
           <w:sz w:val="24"/>
           <w:lang w:val="en" w:eastAsia="en-GB"/>
         </w:rPr>
-        <w:t xml:space="preserve">have an education, </w:t>
-      </w:r>
-      <w:proofErr w:type="gramStart"/>
-      <w:r>
-        <w:rPr>
-          <w:rFonts w:ascii="Candara" w:eastAsia="Times New Roman" w:hAnsi="Candara" w:cs="Arial"/>
-          <w:sz w:val="24"/>
-          <w:lang w:val="en" w:eastAsia="en-GB"/>
-        </w:rPr>
-        <w:t>health</w:t>
-      </w:r>
-      <w:proofErr w:type="gramEnd"/>
-      <w:r>
-        <w:rPr>
-          <w:rFonts w:ascii="Candara" w:eastAsia="Times New Roman" w:hAnsi="Candara" w:cs="Arial"/>
-          <w:sz w:val="24"/>
-          <w:lang w:val="en" w:eastAsia="en-GB"/>
-        </w:rPr>
-        <w:t xml:space="preserve"> and care (EHC) plan</w:t>
+        <w:t>have an education, health and care (EHC) plan</w:t>
       </w:r>
     </w:p>
     <w:p>
@@ -2509,16 +2413,8 @@
         <w:rPr>
           <w:lang w:val="en-GB"/>
         </w:rPr>
-        <w:t xml:space="preserve">A designated safeguarding lead (DSL) or deputy </w:t>
-      </w:r>
-      <w:proofErr w:type="gramStart"/>
-      <w:r>
-        <w:rPr>
-          <w:lang w:val="en-GB"/>
-        </w:rPr>
-        <w:t>should be available at all times</w:t>
-      </w:r>
-      <w:proofErr w:type="gramEnd"/>
+        <w:t>A designated safeguarding lead (DSL) or deputy should be available at all times</w:t>
+      </w:r>
       <w:r>
         <w:rPr>
           <w:lang w:val="en-GB"/>
@@ -2846,15 +2742,7 @@
         <w:pStyle w:val="4Bulletedcopyblue"/>
       </w:pPr>
       <w:r>
-        <w:t xml:space="preserve">The local authority about children with education, </w:t>
-      </w:r>
-      <w:proofErr w:type="gramStart"/>
-      <w:r>
-        <w:t>health</w:t>
-      </w:r>
-      <w:proofErr w:type="gramEnd"/>
-      <w:r>
-        <w:t xml:space="preserve"> and care (EHC) plans, the local authority designated officer and children’s social care, reporting mechanisms, referral thresholds and children in need</w:t>
+        <w:t>The local authority about children with education, health and care (EHC) plans, the local authority designated officer and children’s social care, reporting mechanisms, referral thresholds and children in need</w:t>
       </w:r>
     </w:p>
     <w:p>
@@ -3037,21 +2925,7 @@
         <w:rPr>
           <w:lang w:val="en-GB"/>
         </w:rPr>
-        <w:t xml:space="preserve">We will </w:t>
-      </w:r>
-      <w:proofErr w:type="gramStart"/>
-      <w:r>
-        <w:rPr>
-          <w:lang w:val="en-GB"/>
-        </w:rPr>
-        <w:t>make arrangements</w:t>
-      </w:r>
-      <w:proofErr w:type="gramEnd"/>
-      <w:r>
-        <w:rPr>
-          <w:lang w:val="en-GB"/>
-        </w:rPr>
-        <w:t xml:space="preserve"> with parents and carers to make sure we have up-to-date emergency contact details, and additional</w:t>
+        <w:t>We will make arrangements with parents and carers to make sure we have up-to-date emergency contact details, and additional</w:t>
       </w:r>
       <w:r>
         <w:rPr>
@@ -3197,21 +3071,12 @@
         </w:rPr>
         <w:t xml:space="preserve"> </w:t>
       </w:r>
-      <w:proofErr w:type="gramStart"/>
-      <w:r>
-        <w:rPr>
-          <w:rFonts w:ascii="Candara" w:hAnsi="Candara" w:cs="Arial"/>
-          <w:sz w:val="24"/>
-        </w:rPr>
-        <w:t>visitors</w:t>
-      </w:r>
-      <w:proofErr w:type="gramEnd"/>
-      <w:r>
-        <w:rPr>
-          <w:rFonts w:ascii="Candara" w:hAnsi="Candara" w:cs="Arial"/>
-          <w:sz w:val="24"/>
-        </w:rPr>
-        <w:t xml:space="preserve"> and supply teachers, </w:t>
+      <w:r>
+        <w:rPr>
+          <w:rFonts w:ascii="Candara" w:hAnsi="Candara" w:cs="Arial"/>
+          <w:sz w:val="24"/>
+        </w:rPr>
+        <w:t xml:space="preserve">visitors and supply teachers, </w:t>
       </w:r>
       <w:r>
         <w:rPr>
@@ -3481,21 +3346,7 @@
         <w:rPr>
           <w:lang w:val="en-GB"/>
         </w:rPr>
-        <w:t xml:space="preserve">They would usually attend but </w:t>
-      </w:r>
-      <w:proofErr w:type="gramStart"/>
-      <w:r>
-        <w:rPr>
-          <w:lang w:val="en-GB"/>
-        </w:rPr>
-        <w:t>have to</w:t>
-      </w:r>
-      <w:proofErr w:type="gramEnd"/>
-      <w:r>
-        <w:rPr>
-          <w:lang w:val="en-GB"/>
-        </w:rPr>
-        <w:t xml:space="preserve"> self-isolate</w:t>
+        <w:t>They would usually attend but have to self-isolate</w:t>
       </w:r>
       <w:r>
         <w:rPr>
@@ -3547,16 +3398,8 @@
         <w:rPr>
           <w:lang w:val="en-GB"/>
         </w:rPr>
-        <w:t xml:space="preserve">Which staff member(s) will make </w:t>
-      </w:r>
-      <w:proofErr w:type="gramStart"/>
-      <w:r>
-        <w:rPr>
-          <w:lang w:val="en-GB"/>
-        </w:rPr>
-        <w:t>contact</w:t>
-      </w:r>
-      <w:proofErr w:type="gramEnd"/>
+        <w:t>Which staff member(s) will make contact</w:t>
+      </w:r>
     </w:p>
     <w:p>
       <w:pPr>
@@ -3678,33 +3521,15 @@
           <w:sz w:val="24"/>
           <w:szCs w:val="32"/>
         </w:rPr>
-        <w:t xml:space="preserve">Staff and volunteers will continue to be alert to any signs of abuse, or effects on pupils’ mental health that are also safeguarding concerns, and act on concerns immediately. </w:t>
-      </w:r>
-      <w:proofErr w:type="gramStart"/>
+        <w:t xml:space="preserve">Staff and volunteers will continue to be alert to any signs of abuse, or effects on pupils’ mental health that are also safeguarding concerns, and act on concerns immediately. In particular, </w:t>
+      </w:r>
       <w:r>
         <w:rPr>
           <w:rFonts w:ascii="Candara" w:hAnsi="Candara"/>
           <w:sz w:val="24"/>
           <w:szCs w:val="32"/>
         </w:rPr>
-        <w:t xml:space="preserve">In particular, </w:t>
-      </w:r>
-      <w:r>
-        <w:rPr>
-          <w:rFonts w:ascii="Candara" w:hAnsi="Candara"/>
-          <w:sz w:val="24"/>
-          <w:szCs w:val="32"/>
-        </w:rPr>
-        <w:t>if</w:t>
-      </w:r>
-      <w:proofErr w:type="gramEnd"/>
-      <w:r>
-        <w:rPr>
-          <w:rFonts w:ascii="Candara" w:hAnsi="Candara"/>
-          <w:sz w:val="24"/>
-          <w:szCs w:val="32"/>
-        </w:rPr>
-        <w:t xml:space="preserve"> children are at home, </w:t>
+        <w:t xml:space="preserve">if children are at home, </w:t>
       </w:r>
       <w:r>
         <w:rPr>
@@ -3958,15 +3783,7 @@
         <w:t xml:space="preserve"> all</w:t>
       </w:r>
       <w:r>
-        <w:t xml:space="preserve"> pupils, </w:t>
-      </w:r>
-      <w:proofErr w:type="gramStart"/>
-      <w:r>
-        <w:t>parents</w:t>
-      </w:r>
-      <w:proofErr w:type="gramEnd"/>
-      <w:r>
-        <w:t xml:space="preserve"> and staff to other resources to support good mental health at this time.</w:t>
+        <w:t xml:space="preserve"> pupils, parents and staff to other resources to support good mental health at this time.</w:t>
       </w:r>
     </w:p>
     <w:p>
@@ -3997,15 +3814,7 @@
       </w:pPr>
       <w:bookmarkStart w:id="16" w:name="_Toc36638096"/>
       <w:r>
-        <w:t xml:space="preserve">Staff recruitment, </w:t>
-      </w:r>
-      <w:proofErr w:type="gramStart"/>
-      <w:r>
-        <w:t>training</w:t>
-      </w:r>
-      <w:proofErr w:type="gramEnd"/>
-      <w:r>
-        <w:t xml:space="preserve"> and induction</w:t>
+        <w:t>Staff recruitment, training and induction</w:t>
       </w:r>
       <w:bookmarkEnd w:id="16"/>
     </w:p>
@@ -4095,10 +3904,12 @@
           <w:lang w:val="en-US"/>
         </w:rPr>
         <w:lastRenderedPageBreak/>
-        <w:t xml:space="preserve">When carrying out DBS checks and right to work checks, we will follow the latest guidance from the DBS, Home </w:t>
-      </w:r>
-      <w:proofErr w:type="gramStart"/>
-      <w:r>
+        <w:t>When carrying out DBS checks and right to work checks, we will follow the latest guidance from the DBS, Home Office and Immigration Enforcement as appropriate (for example, with regards to the process for verifying documents). We will inform candidates about the intended process as soon as reasonably practicable.</w:t>
+      </w:r>
+    </w:p>
+    <w:p>
+      <w:pPr>
+        <w:pStyle w:val="Subhead2"/>
         <w:rPr>
           <w:rFonts w:cs="Arial"/>
           <w:b w:val="0"/>
@@ -4106,9 +3917,7 @@
           <w:szCs w:val="20"/>
           <w:lang w:val="en-US"/>
         </w:rPr>
-        <w:t>Office</w:t>
-      </w:r>
-      <w:proofErr w:type="gramEnd"/>
+      </w:pPr>
       <w:r>
         <w:rPr>
           <w:rFonts w:cs="Arial"/>
@@ -4117,12 +3926,9 @@
           <w:szCs w:val="20"/>
           <w:lang w:val="en-US"/>
         </w:rPr>
-        <w:t xml:space="preserve"> and Immigration Enforcement as appropriate (for example, with regards to the process for verifying documents). We will inform candidates about the intended process as soon as reasonably practicable.</w:t>
-      </w:r>
-    </w:p>
-    <w:p>
-      <w:pPr>
-        <w:pStyle w:val="Subhead2"/>
+        <w:t xml:space="preserve">We will continue to do our usual checks on new </w:t>
+      </w:r>
+      <w:r>
         <w:rPr>
           <w:rFonts w:cs="Arial"/>
           <w:b w:val="0"/>
@@ -4130,7 +3936,8 @@
           <w:szCs w:val="20"/>
           <w:lang w:val="en-US"/>
         </w:rPr>
-      </w:pPr>
+        <w:t>volunteers and</w:t>
+      </w:r>
       <w:r>
         <w:rPr>
           <w:rFonts w:cs="Arial"/>
@@ -4139,26 +3946,6 @@
           <w:szCs w:val="20"/>
           <w:lang w:val="en-US"/>
         </w:rPr>
-        <w:t xml:space="preserve">We will continue to do our usual checks on new </w:t>
-      </w:r>
-      <w:r>
-        <w:rPr>
-          <w:rFonts w:cs="Arial"/>
-          <w:b w:val="0"/>
-          <w:color w:val="auto"/>
-          <w:szCs w:val="20"/>
-          <w:lang w:val="en-US"/>
-        </w:rPr>
-        <w:t>volunteers and</w:t>
-      </w:r>
-      <w:r>
-        <w:rPr>
-          <w:rFonts w:cs="Arial"/>
-          <w:b w:val="0"/>
-          <w:color w:val="auto"/>
-          <w:szCs w:val="20"/>
-          <w:lang w:val="en-US"/>
-        </w:rPr>
         <w:t xml:space="preserve"> do risk assessments to decide whether volunteers who aren’t in regulated activity should have an enhanced DBS check, in accordance with paragraphs 183-188 of Keeping Children Safe in Education.</w:t>
       </w:r>
     </w:p>
@@ -4183,16 +3970,11 @@
         </w:numPr>
       </w:pPr>
       <w:r>
-        <w:t xml:space="preserve">We will make sure </w:t>
-      </w:r>
-      <w:proofErr w:type="gramStart"/>
-      <w:r>
-        <w:t>staff</w:t>
+        <w:t>We will make sure staff</w:t>
       </w:r>
       <w:r>
         <w:t>,</w:t>
       </w:r>
-      <w:proofErr w:type="gramEnd"/>
       <w:r>
         <w:t xml:space="preserve"> </w:t>
       </w:r>
@@ -4436,7 +4218,7 @@
 </file>
 
 <file path=word/endnotes.xml><?xml version="1.0" encoding="utf-8"?>
-<w:endnotes xmlns:wpc="http://schemas.microsoft.com/office/word/2010/wordprocessingCanvas" xmlns:cx="http://schemas.microsoft.com/office/drawing/2014/chartex" xmlns:cx1="http://schemas.microsoft.com/office/drawing/2015/9/8/chartex" xmlns:cx2="http://schemas.microsoft.com/office/drawing/2015/10/21/chartex" xmlns:cx3="http://schemas.microsoft.com/office/drawing/2016/5/9/chartex" xmlns:cx4="http://schemas.microsoft.com/office/drawing/2016/5/10/chartex" xmlns:cx5="http://schemas.microsoft.com/office/drawing/2016/5/11/chartex" xmlns:cx6="http://schemas.microsoft.com/office/drawing/2016/5/12/chartex" xmlns:cx7="http://schemas.microsoft.com/office/drawing/2016/5/13/chartex" xmlns:cx8="http://schemas.microsoft.com/office/drawing/2016/5/14/chartex" xmlns:mc="http://schemas.openxmlformats.org/markup-compatibility/2006" xmlns:aink="http://schemas.microsoft.com/office/drawing/2016/ink" xmlns:am3d="http://schemas.microsoft.com/office/drawing/2017/model3d" xmlns:o="urn:schemas-microsoft-com:office:office" xmlns:r="http://schemas.openxmlformats.org/officeDocument/2006/relationships" xmlns:m="http://schemas.openxmlformats.org/officeDocument/2006/math" xmlns:v="urn:schemas-microsoft-com:vml" xmlns:wp14="http://schemas.microsoft.com/office/word/2010/wordprocessingDrawing" xmlns:wp="http://schemas.openxmlformats.org/drawingml/2006/wordprocessingDrawing" xmlns:w10="urn:schemas-microsoft-com:office:word" xmlns:w="http://schemas.openxmlformats.org/wordprocessingml/2006/main" xmlns:w14="http://schemas.microsoft.com/office/word/2010/wordml" xmlns:w15="http://schemas.microsoft.com/office/word/2012/wordml" xmlns:w16cex="http://schemas.microsoft.com/office/word/2018/wordml/cex" xmlns:w16cid="http://schemas.microsoft.com/office/word/2016/wordml/cid" xmlns:w16="http://schemas.microsoft.com/office/word/2018/wordml" xmlns:w16se="http://schemas.microsoft.com/office/word/2015/wordml/symex" xmlns:wpg="http://schemas.microsoft.com/office/word/2010/wordprocessingGroup" xmlns:wpi="http://schemas.microsoft.com/office/word/2010/wordprocessingInk" xmlns:wne="http://schemas.microsoft.com/office/word/2006/wordml" xmlns:wps="http://schemas.microsoft.com/office/word/2010/wordprocessingShape" mc:Ignorable="w14 w15 w16se w16cid w16 w16cex wp14">
+<w:endnotes xmlns:wpc="http://schemas.microsoft.com/office/word/2010/wordprocessingCanvas" xmlns:cx="http://schemas.microsoft.com/office/drawing/2014/chartex" xmlns:cx1="http://schemas.microsoft.com/office/drawing/2015/9/8/chartex" xmlns:cx2="http://schemas.microsoft.com/office/drawing/2015/10/21/chartex" xmlns:cx3="http://schemas.microsoft.com/office/drawing/2016/5/9/chartex" xmlns:cx4="http://schemas.microsoft.com/office/drawing/2016/5/10/chartex" xmlns:cx5="http://schemas.microsoft.com/office/drawing/2016/5/11/chartex" xmlns:cx6="http://schemas.microsoft.com/office/drawing/2016/5/12/chartex" xmlns:cx7="http://schemas.microsoft.com/office/drawing/2016/5/13/chartex" xmlns:cx8="http://schemas.microsoft.com/office/drawing/2016/5/14/chartex" xmlns:mc="http://schemas.openxmlformats.org/markup-compatibility/2006" xmlns:aink="http://schemas.microsoft.com/office/drawing/2016/ink" xmlns:am3d="http://schemas.microsoft.com/office/drawing/2017/model3d" xmlns:o="urn:schemas-microsoft-com:office:office" xmlns:r="http://schemas.openxmlformats.org/officeDocument/2006/relationships" xmlns:m="http://schemas.openxmlformats.org/officeDocument/2006/math" xmlns:v="urn:schemas-microsoft-com:vml" xmlns:wp14="http://schemas.microsoft.com/office/word/2010/wordprocessingDrawing" xmlns:wp="http://schemas.openxmlformats.org/drawingml/2006/wordprocessingDrawing" xmlns:w10="urn:schemas-microsoft-com:office:word" xmlns:w="http://schemas.openxmlformats.org/wordprocessingml/2006/main" xmlns:w14="http://schemas.microsoft.com/office/word/2010/wordml" xmlns:w15="http://schemas.microsoft.com/office/word/2012/wordml" xmlns:w16cex="http://schemas.microsoft.com/office/word/2018/wordml/cex" xmlns:w16cid="http://schemas.microsoft.com/office/word/2016/wordml/cid" xmlns:w16="http://schemas.microsoft.com/office/word/2018/wordml" xmlns:w16sdtdh="http://schemas.microsoft.com/office/word/2020/wordml/sdtdatahash" xmlns:w16se="http://schemas.microsoft.com/office/word/2015/wordml/symex" xmlns:wpg="http://schemas.microsoft.com/office/word/2010/wordprocessingGroup" xmlns:wpi="http://schemas.microsoft.com/office/word/2010/wordprocessingInk" xmlns:wne="http://schemas.microsoft.com/office/word/2006/wordml" xmlns:wps="http://schemas.microsoft.com/office/word/2010/wordprocessingShape" mc:Ignorable="w14 w15 w16se w16cid w16 w16cex w16sdtdh wp14">
   <w:endnote w:type="separator" w:id="-1">
     <w:p>
       <w:pPr>
@@ -4461,7 +4243,7 @@
 </file>
 
 <file path=word/footer1.xml><?xml version="1.0" encoding="utf-8"?>
-<w:ftr xmlns:wpc="http://schemas.microsoft.com/office/word/2010/wordprocessingCanvas" xmlns:cx="http://schemas.microsoft.com/office/drawing/2014/chartex" xmlns:cx1="http://schemas.microsoft.com/office/drawing/2015/9/8/chartex" xmlns:cx2="http://schemas.microsoft.com/office/drawing/2015/10/21/chartex" xmlns:cx3="http://schemas.microsoft.com/office/drawing/2016/5/9/chartex" xmlns:cx4="http://schemas.microsoft.com/office/drawing/2016/5/10/chartex" xmlns:cx5="http://schemas.microsoft.com/office/drawing/2016/5/11/chartex" xmlns:cx6="http://schemas.microsoft.com/office/drawing/2016/5/12/chartex" xmlns:cx7="http://schemas.microsoft.com/office/drawing/2016/5/13/chartex" xmlns:cx8="http://schemas.microsoft.com/office/drawing/2016/5/14/chartex" xmlns:mc="http://schemas.openxmlformats.org/markup-compatibility/2006" xmlns:aink="http://schemas.microsoft.com/office/drawing/2016/ink" xmlns:am3d="http://schemas.microsoft.com/office/drawing/2017/model3d" xmlns:o="urn:schemas-microsoft-com:office:office" xmlns:r="http://schemas.openxmlformats.org/officeDocument/2006/relationships" xmlns:m="http://schemas.openxmlformats.org/officeDocument/2006/math" xmlns:v="urn:schemas-microsoft-com:vml" xmlns:wp14="http://schemas.microsoft.com/office/word/2010/wordprocessingDrawing" xmlns:wp="http://schemas.openxmlformats.org/drawingml/2006/wordprocessingDrawing" xmlns:w10="urn:schemas-microsoft-com:office:word" xmlns:w="http://schemas.openxmlformats.org/wordprocessingml/2006/main" xmlns:w14="http://schemas.microsoft.com/office/word/2010/wordml" xmlns:w15="http://schemas.microsoft.com/office/word/2012/wordml" xmlns:w16cex="http://schemas.microsoft.com/office/word/2018/wordml/cex" xmlns:w16cid="http://schemas.microsoft.com/office/word/2016/wordml/cid" xmlns:w16="http://schemas.microsoft.com/office/word/2018/wordml" xmlns:w16se="http://schemas.microsoft.com/office/word/2015/wordml/symex" xmlns:wpg="http://schemas.microsoft.com/office/word/2010/wordprocessingGroup" xmlns:wpi="http://schemas.microsoft.com/office/word/2010/wordprocessingInk" xmlns:wne="http://schemas.microsoft.com/office/word/2006/wordml" xmlns:wps="http://schemas.microsoft.com/office/word/2010/wordprocessingShape" mc:Ignorable="w14 w15 w16se w16cid w16 w16cex wp14">
+<w:ftr xmlns:wpc="http://schemas.microsoft.com/office/word/2010/wordprocessingCanvas" xmlns:cx="http://schemas.microsoft.com/office/drawing/2014/chartex" xmlns:cx1="http://schemas.microsoft.com/office/drawing/2015/9/8/chartex" xmlns:cx2="http://schemas.microsoft.com/office/drawing/2015/10/21/chartex" xmlns:cx3="http://schemas.microsoft.com/office/drawing/2016/5/9/chartex" xmlns:cx4="http://schemas.microsoft.com/office/drawing/2016/5/10/chartex" xmlns:cx5="http://schemas.microsoft.com/office/drawing/2016/5/11/chartex" xmlns:cx6="http://schemas.microsoft.com/office/drawing/2016/5/12/chartex" xmlns:cx7="http://schemas.microsoft.com/office/drawing/2016/5/13/chartex" xmlns:cx8="http://schemas.microsoft.com/office/drawing/2016/5/14/chartex" xmlns:mc="http://schemas.openxmlformats.org/markup-compatibility/2006" xmlns:aink="http://schemas.microsoft.com/office/drawing/2016/ink" xmlns:am3d="http://schemas.microsoft.com/office/drawing/2017/model3d" xmlns:o="urn:schemas-microsoft-com:office:office" xmlns:r="http://schemas.openxmlformats.org/officeDocument/2006/relationships" xmlns:m="http://schemas.openxmlformats.org/officeDocument/2006/math" xmlns:v="urn:schemas-microsoft-com:vml" xmlns:wp14="http://schemas.microsoft.com/office/word/2010/wordprocessingDrawing" xmlns:wp="http://schemas.openxmlformats.org/drawingml/2006/wordprocessingDrawing" xmlns:w10="urn:schemas-microsoft-com:office:word" xmlns:w="http://schemas.openxmlformats.org/wordprocessingml/2006/main" xmlns:w14="http://schemas.microsoft.com/office/word/2010/wordml" xmlns:w15="http://schemas.microsoft.com/office/word/2012/wordml" xmlns:w16cex="http://schemas.microsoft.com/office/word/2018/wordml/cex" xmlns:w16cid="http://schemas.microsoft.com/office/word/2016/wordml/cid" xmlns:w16="http://schemas.microsoft.com/office/word/2018/wordml" xmlns:w16sdtdh="http://schemas.microsoft.com/office/word/2020/wordml/sdtdatahash" xmlns:w16se="http://schemas.microsoft.com/office/word/2015/wordml/symex" xmlns:wpg="http://schemas.microsoft.com/office/word/2010/wordprocessingGroup" xmlns:wpi="http://schemas.microsoft.com/office/word/2010/wordprocessingInk" xmlns:wne="http://schemas.microsoft.com/office/word/2006/wordml" xmlns:wps="http://schemas.microsoft.com/office/word/2010/wordprocessingShape" mc:Ignorable="w14 w15 w16se w16cid w16 w16cex w16sdtdh wp14">
   <w:p>
     <w:pPr>
       <w:pStyle w:val="Footer"/>
@@ -4581,7 +4363,7 @@
 </file>
 
 <file path=word/footer2.xml><?xml version="1.0" encoding="utf-8"?>
-<w:ftr xmlns:wpc="http://schemas.microsoft.com/office/word/2010/wordprocessingCanvas" xmlns:cx="http://schemas.microsoft.com/office/drawing/2014/chartex" xmlns:cx1="http://schemas.microsoft.com/office/drawing/2015/9/8/chartex" xmlns:cx2="http://schemas.microsoft.com/office/drawing/2015/10/21/chartex" xmlns:cx3="http://schemas.microsoft.com/office/drawing/2016/5/9/chartex" xmlns:cx4="http://schemas.microsoft.com/office/drawing/2016/5/10/chartex" xmlns:cx5="http://schemas.microsoft.com/office/drawing/2016/5/11/chartex" xmlns:cx6="http://schemas.microsoft.com/office/drawing/2016/5/12/chartex" xmlns:cx7="http://schemas.microsoft.com/office/drawing/2016/5/13/chartex" xmlns:cx8="http://schemas.microsoft.com/office/drawing/2016/5/14/chartex" xmlns:mc="http://schemas.openxmlformats.org/markup-compatibility/2006" xmlns:aink="http://schemas.microsoft.com/office/drawing/2016/ink" xmlns:am3d="http://schemas.microsoft.com/office/drawing/2017/model3d" xmlns:o="urn:schemas-microsoft-com:office:office" xmlns:r="http://schemas.openxmlformats.org/officeDocument/2006/relationships" xmlns:m="http://schemas.openxmlformats.org/officeDocument/2006/math" xmlns:v="urn:schemas-microsoft-com:vml" xmlns:wp14="http://schemas.microsoft.com/office/word/2010/wordprocessingDrawing" xmlns:wp="http://schemas.openxmlformats.org/drawingml/2006/wordprocessingDrawing" xmlns:w10="urn:schemas-microsoft-com:office:word" xmlns:w="http://schemas.openxmlformats.org/wordprocessingml/2006/main" xmlns:w14="http://schemas.microsoft.com/office/word/2010/wordml" xmlns:w15="http://schemas.microsoft.com/office/word/2012/wordml" xmlns:w16cex="http://schemas.microsoft.com/office/word/2018/wordml/cex" xmlns:w16cid="http://schemas.microsoft.com/office/word/2016/wordml/cid" xmlns:w16="http://schemas.microsoft.com/office/word/2018/wordml" xmlns:w16se="http://schemas.microsoft.com/office/word/2015/wordml/symex" xmlns:wpg="http://schemas.microsoft.com/office/word/2010/wordprocessingGroup" xmlns:wpi="http://schemas.microsoft.com/office/word/2010/wordprocessingInk" xmlns:wne="http://schemas.microsoft.com/office/word/2006/wordml" xmlns:wps="http://schemas.microsoft.com/office/word/2010/wordprocessingShape" mc:Ignorable="w14 w15 w16se w16cid w16 w16cex wp14">
+<w:ftr xmlns:wpc="http://schemas.microsoft.com/office/word/2010/wordprocessingCanvas" xmlns:cx="http://schemas.microsoft.com/office/drawing/2014/chartex" xmlns:cx1="http://schemas.microsoft.com/office/drawing/2015/9/8/chartex" xmlns:cx2="http://schemas.microsoft.com/office/drawing/2015/10/21/chartex" xmlns:cx3="http://schemas.microsoft.com/office/drawing/2016/5/9/chartex" xmlns:cx4="http://schemas.microsoft.com/office/drawing/2016/5/10/chartex" xmlns:cx5="http://schemas.microsoft.com/office/drawing/2016/5/11/chartex" xmlns:cx6="http://schemas.microsoft.com/office/drawing/2016/5/12/chartex" xmlns:cx7="http://schemas.microsoft.com/office/drawing/2016/5/13/chartex" xmlns:cx8="http://schemas.microsoft.com/office/drawing/2016/5/14/chartex" xmlns:mc="http://schemas.openxmlformats.org/markup-compatibility/2006" xmlns:aink="http://schemas.microsoft.com/office/drawing/2016/ink" xmlns:am3d="http://schemas.microsoft.com/office/drawing/2017/model3d" xmlns:o="urn:schemas-microsoft-com:office:office" xmlns:r="http://schemas.openxmlformats.org/officeDocument/2006/relationships" xmlns:m="http://schemas.openxmlformats.org/officeDocument/2006/math" xmlns:v="urn:schemas-microsoft-com:vml" xmlns:wp14="http://schemas.microsoft.com/office/word/2010/wordprocessingDrawing" xmlns:wp="http://schemas.openxmlformats.org/drawingml/2006/wordprocessingDrawing" xmlns:w10="urn:schemas-microsoft-com:office:word" xmlns:w="http://schemas.openxmlformats.org/wordprocessingml/2006/main" xmlns:w14="http://schemas.microsoft.com/office/word/2010/wordml" xmlns:w15="http://schemas.microsoft.com/office/word/2012/wordml" xmlns:w16cex="http://schemas.microsoft.com/office/word/2018/wordml/cex" xmlns:w16cid="http://schemas.microsoft.com/office/word/2016/wordml/cid" xmlns:w16="http://schemas.microsoft.com/office/word/2018/wordml" xmlns:w16sdtdh="http://schemas.microsoft.com/office/word/2020/wordml/sdtdatahash" xmlns:w16se="http://schemas.microsoft.com/office/word/2015/wordml/symex" xmlns:wpg="http://schemas.microsoft.com/office/word/2010/wordprocessingGroup" xmlns:wpi="http://schemas.microsoft.com/office/word/2010/wordprocessingInk" xmlns:wne="http://schemas.microsoft.com/office/word/2006/wordml" xmlns:wps="http://schemas.microsoft.com/office/word/2010/wordprocessingShape" mc:Ignorable="w14 w15 w16se w16cid w16 w16cex w16sdtdh wp14">
   <w:p>
     <w:pPr>
       <w:pStyle w:val="Footer"/>
@@ -4629,7 +4411,7 @@
 </file>
 
 <file path=word/footnotes.xml><?xml version="1.0" encoding="utf-8"?>
-<w:footnotes xmlns:wpc="http://schemas.microsoft.com/office/word/2010/wordprocessingCanvas" xmlns:cx="http://schemas.microsoft.com/office/drawing/2014/chartex" xmlns:cx1="http://schemas.microsoft.com/office/drawing/2015/9/8/chartex" xmlns:cx2="http://schemas.microsoft.com/office/drawing/2015/10/21/chartex" xmlns:cx3="http://schemas.microsoft.com/office/drawing/2016/5/9/chartex" xmlns:cx4="http://schemas.microsoft.com/office/drawing/2016/5/10/chartex" xmlns:cx5="http://schemas.microsoft.com/office/drawing/2016/5/11/chartex" xmlns:cx6="http://schemas.microsoft.com/office/drawing/2016/5/12/chartex" xmlns:cx7="http://schemas.microsoft.com/office/drawing/2016/5/13/chartex" xmlns:cx8="http://schemas.microsoft.com/office/drawing/2016/5/14/chartex" xmlns:mc="http://schemas.openxmlformats.org/markup-compatibility/2006" xmlns:aink="http://schemas.microsoft.com/office/drawing/2016/ink" xmlns:am3d="http://schemas.microsoft.com/office/drawing/2017/model3d" xmlns:o="urn:schemas-microsoft-com:office:office" xmlns:r="http://schemas.openxmlformats.org/officeDocument/2006/relationships" xmlns:m="http://schemas.openxmlformats.org/officeDocument/2006/math" xmlns:v="urn:schemas-microsoft-com:vml" xmlns:wp14="http://schemas.microsoft.com/office/word/2010/wordprocessingDrawing" xmlns:wp="http://schemas.openxmlformats.org/drawingml/2006/wordprocessingDrawing" xmlns:w10="urn:schemas-microsoft-com:office:word" xmlns:w="http://schemas.openxmlformats.org/wordprocessingml/2006/main" xmlns:w14="http://schemas.microsoft.com/office/word/2010/wordml" xmlns:w15="http://schemas.microsoft.com/office/word/2012/wordml" xmlns:w16cex="http://schemas.microsoft.com/office/word/2018/wordml/cex" xmlns:w16cid="http://schemas.microsoft.com/office/word/2016/wordml/cid" xmlns:w16="http://schemas.microsoft.com/office/word/2018/wordml" xmlns:w16se="http://schemas.microsoft.com/office/word/2015/wordml/symex" xmlns:wpg="http://schemas.microsoft.com/office/word/2010/wordprocessingGroup" xmlns:wpi="http://schemas.microsoft.com/office/word/2010/wordprocessingInk" xmlns:wne="http://schemas.microsoft.com/office/word/2006/wordml" xmlns:wps="http://schemas.microsoft.com/office/word/2010/wordprocessingShape" mc:Ignorable="w14 w15 w16se w16cid w16 w16cex wp14">
+<w:footnotes xmlns:wpc="http://schemas.microsoft.com/office/word/2010/wordprocessingCanvas" xmlns:cx="http://schemas.microsoft.com/office/drawing/2014/chartex" xmlns:cx1="http://schemas.microsoft.com/office/drawing/2015/9/8/chartex" xmlns:cx2="http://schemas.microsoft.com/office/drawing/2015/10/21/chartex" xmlns:cx3="http://schemas.microsoft.com/office/drawing/2016/5/9/chartex" xmlns:cx4="http://schemas.microsoft.com/office/drawing/2016/5/10/chartex" xmlns:cx5="http://schemas.microsoft.com/office/drawing/2016/5/11/chartex" xmlns:cx6="http://schemas.microsoft.com/office/drawing/2016/5/12/chartex" xmlns:cx7="http://schemas.microsoft.com/office/drawing/2016/5/13/chartex" xmlns:cx8="http://schemas.microsoft.com/office/drawing/2016/5/14/chartex" xmlns:mc="http://schemas.openxmlformats.org/markup-compatibility/2006" xmlns:aink="http://schemas.microsoft.com/office/drawing/2016/ink" xmlns:am3d="http://schemas.microsoft.com/office/drawing/2017/model3d" xmlns:o="urn:schemas-microsoft-com:office:office" xmlns:r="http://schemas.openxmlformats.org/officeDocument/2006/relationships" xmlns:m="http://schemas.openxmlformats.org/officeDocument/2006/math" xmlns:v="urn:schemas-microsoft-com:vml" xmlns:wp14="http://schemas.microsoft.com/office/word/2010/wordprocessingDrawing" xmlns:wp="http://schemas.openxmlformats.org/drawingml/2006/wordprocessingDrawing" xmlns:w10="urn:schemas-microsoft-com:office:word" xmlns:w="http://schemas.openxmlformats.org/wordprocessingml/2006/main" xmlns:w14="http://schemas.microsoft.com/office/word/2010/wordml" xmlns:w15="http://schemas.microsoft.com/office/word/2012/wordml" xmlns:w16cex="http://schemas.microsoft.com/office/word/2018/wordml/cex" xmlns:w16cid="http://schemas.microsoft.com/office/word/2016/wordml/cid" xmlns:w16="http://schemas.microsoft.com/office/word/2018/wordml" xmlns:w16sdtdh="http://schemas.microsoft.com/office/word/2020/wordml/sdtdatahash" xmlns:w16se="http://schemas.microsoft.com/office/word/2015/wordml/symex" xmlns:wpg="http://schemas.microsoft.com/office/word/2010/wordprocessingGroup" xmlns:wpi="http://schemas.microsoft.com/office/word/2010/wordprocessingInk" xmlns:wne="http://schemas.microsoft.com/office/word/2006/wordml" xmlns:wps="http://schemas.microsoft.com/office/word/2010/wordprocessingShape" mc:Ignorable="w14 w15 w16se w16cid w16 w16cex w16sdtdh wp14">
   <w:footnote w:type="separator" w:id="-1">
     <w:p>
       <w:pPr>
@@ -4654,7 +4436,7 @@
 </file>
 
 <file path=word/header1.xml><?xml version="1.0" encoding="utf-8"?>
-<w:hdr xmlns:wpc="http://schemas.microsoft.com/office/word/2010/wordprocessingCanvas" xmlns:cx="http://schemas.microsoft.com/office/drawing/2014/chartex" xmlns:cx1="http://schemas.microsoft.com/office/drawing/2015/9/8/chartex" xmlns:cx2="http://schemas.microsoft.com/office/drawing/2015/10/21/chartex" xmlns:cx3="http://schemas.microsoft.com/office/drawing/2016/5/9/chartex" xmlns:cx4="http://schemas.microsoft.com/office/drawing/2016/5/10/chartex" xmlns:cx5="http://schemas.microsoft.com/office/drawing/2016/5/11/chartex" xmlns:cx6="http://schemas.microsoft.com/office/drawing/2016/5/12/chartex" xmlns:cx7="http://schemas.microsoft.com/office/drawing/2016/5/13/chartex" xmlns:cx8="http://schemas.microsoft.com/office/drawing/2016/5/14/chartex" xmlns:mc="http://schemas.openxmlformats.org/markup-compatibility/2006" xmlns:aink="http://schemas.microsoft.com/office/drawing/2016/ink" xmlns:am3d="http://schemas.microsoft.com/office/drawing/2017/model3d" xmlns:o="urn:schemas-microsoft-com:office:office" xmlns:r="http://schemas.openxmlformats.org/officeDocument/2006/relationships" xmlns:m="http://schemas.openxmlformats.org/officeDocument/2006/math" xmlns:v="urn:schemas-microsoft-com:vml" xmlns:wp14="http://schemas.microsoft.com/office/word/2010/wordprocessingDrawing" xmlns:wp="http://schemas.openxmlformats.org/drawingml/2006/wordprocessingDrawing" xmlns:w10="urn:schemas-microsoft-com:office:word" xmlns:w="http://schemas.openxmlformats.org/wordprocessingml/2006/main" xmlns:w14="http://schemas.microsoft.com/office/word/2010/wordml" xmlns:w15="http://schemas.microsoft.com/office/word/2012/wordml" xmlns:w16cex="http://schemas.microsoft.com/office/word/2018/wordml/cex" xmlns:w16cid="http://schemas.microsoft.com/office/word/2016/wordml/cid" xmlns:w16="http://schemas.microsoft.com/office/word/2018/wordml" xmlns:w16se="http://schemas.microsoft.com/office/word/2015/wordml/symex" xmlns:wpg="http://schemas.microsoft.com/office/word/2010/wordprocessingGroup" xmlns:wpi="http://schemas.microsoft.com/office/word/2010/wordprocessingInk" xmlns:wne="http://schemas.microsoft.com/office/word/2006/wordml" xmlns:wps="http://schemas.microsoft.com/office/word/2010/wordprocessingShape" mc:Ignorable="w14 w15 w16se w16cid w16 w16cex wp14">
+<w:hdr xmlns:wpc="http://schemas.microsoft.com/office/word/2010/wordprocessingCanvas" xmlns:cx="http://schemas.microsoft.com/office/drawing/2014/chartex" xmlns:cx1="http://schemas.microsoft.com/office/drawing/2015/9/8/chartex" xmlns:cx2="http://schemas.microsoft.com/office/drawing/2015/10/21/chartex" xmlns:cx3="http://schemas.microsoft.com/office/drawing/2016/5/9/chartex" xmlns:cx4="http://schemas.microsoft.com/office/drawing/2016/5/10/chartex" xmlns:cx5="http://schemas.microsoft.com/office/drawing/2016/5/11/chartex" xmlns:cx6="http://schemas.microsoft.com/office/drawing/2016/5/12/chartex" xmlns:cx7="http://schemas.microsoft.com/office/drawing/2016/5/13/chartex" xmlns:cx8="http://schemas.microsoft.com/office/drawing/2016/5/14/chartex" xmlns:mc="http://schemas.openxmlformats.org/markup-compatibility/2006" xmlns:aink="http://schemas.microsoft.com/office/drawing/2016/ink" xmlns:am3d="http://schemas.microsoft.com/office/drawing/2017/model3d" xmlns:o="urn:schemas-microsoft-com:office:office" xmlns:r="http://schemas.openxmlformats.org/officeDocument/2006/relationships" xmlns:m="http://schemas.openxmlformats.org/officeDocument/2006/math" xmlns:v="urn:schemas-microsoft-com:vml" xmlns:wp14="http://schemas.microsoft.com/office/word/2010/wordprocessingDrawing" xmlns:wp="http://schemas.openxmlformats.org/drawingml/2006/wordprocessingDrawing" xmlns:w10="urn:schemas-microsoft-com:office:word" xmlns:w="http://schemas.openxmlformats.org/wordprocessingml/2006/main" xmlns:w14="http://schemas.microsoft.com/office/word/2010/wordml" xmlns:w15="http://schemas.microsoft.com/office/word/2012/wordml" xmlns:w16cex="http://schemas.microsoft.com/office/word/2018/wordml/cex" xmlns:w16cid="http://schemas.microsoft.com/office/word/2016/wordml/cid" xmlns:w16="http://schemas.microsoft.com/office/word/2018/wordml" xmlns:w16sdtdh="http://schemas.microsoft.com/office/word/2020/wordml/sdtdatahash" xmlns:w16se="http://schemas.microsoft.com/office/word/2015/wordml/symex" xmlns:wpg="http://schemas.microsoft.com/office/word/2010/wordprocessingGroup" xmlns:wpi="http://schemas.microsoft.com/office/word/2010/wordprocessingInk" xmlns:wne="http://schemas.microsoft.com/office/word/2006/wordml" xmlns:wps="http://schemas.microsoft.com/office/word/2010/wordprocessingShape" mc:Ignorable="w14 w15 w16se w16cid w16 w16cex w16sdtdh wp14">
   <w:p>
     <w:r>
       <w:rPr>
@@ -4702,14 +4484,14 @@
 </file>
 
 <file path=word/header2.xml><?xml version="1.0" encoding="utf-8"?>
-<w:hdr xmlns:wpc="http://schemas.microsoft.com/office/word/2010/wordprocessingCanvas" xmlns:cx="http://schemas.microsoft.com/office/drawing/2014/chartex" xmlns:cx1="http://schemas.microsoft.com/office/drawing/2015/9/8/chartex" xmlns:cx2="http://schemas.microsoft.com/office/drawing/2015/10/21/chartex" xmlns:cx3="http://schemas.microsoft.com/office/drawing/2016/5/9/chartex" xmlns:cx4="http://schemas.microsoft.com/office/drawing/2016/5/10/chartex" xmlns:cx5="http://schemas.microsoft.com/office/drawing/2016/5/11/chartex" xmlns:cx6="http://schemas.microsoft.com/office/drawing/2016/5/12/chartex" xmlns:cx7="http://schemas.microsoft.com/office/drawing/2016/5/13/chartex" xmlns:cx8="http://schemas.microsoft.com/office/drawing/2016/5/14/chartex" xmlns:mc="http://schemas.openxmlformats.org/markup-compatibility/2006" xmlns:aink="http://schemas.microsoft.com/office/drawing/2016/ink" xmlns:am3d="http://schemas.microsoft.com/office/drawing/2017/model3d" xmlns:o="urn:schemas-microsoft-com:office:office" xmlns:r="http://schemas.openxmlformats.org/officeDocument/2006/relationships" xmlns:m="http://schemas.openxmlformats.org/officeDocument/2006/math" xmlns:v="urn:schemas-microsoft-com:vml" xmlns:wp14="http://schemas.microsoft.com/office/word/2010/wordprocessingDrawing" xmlns:wp="http://schemas.openxmlformats.org/drawingml/2006/wordprocessingDrawing" xmlns:w10="urn:schemas-microsoft-com:office:word" xmlns:w="http://schemas.openxmlformats.org/wordprocessingml/2006/main" xmlns:w14="http://schemas.microsoft.com/office/word/2010/wordml" xmlns:w15="http://schemas.microsoft.com/office/word/2012/wordml" xmlns:w16cex="http://schemas.microsoft.com/office/word/2018/wordml/cex" xmlns:w16cid="http://schemas.microsoft.com/office/word/2016/wordml/cid" xmlns:w16="http://schemas.microsoft.com/office/word/2018/wordml" xmlns:w16se="http://schemas.microsoft.com/office/word/2015/wordml/symex" xmlns:wpg="http://schemas.microsoft.com/office/word/2010/wordprocessingGroup" xmlns:wpi="http://schemas.microsoft.com/office/word/2010/wordprocessingInk" xmlns:wne="http://schemas.microsoft.com/office/word/2006/wordml" xmlns:wps="http://schemas.microsoft.com/office/word/2010/wordprocessingShape" mc:Ignorable="w14 w15 w16se w16cid w16 w16cex wp14">
+<w:hdr xmlns:wpc="http://schemas.microsoft.com/office/word/2010/wordprocessingCanvas" xmlns:cx="http://schemas.microsoft.com/office/drawing/2014/chartex" xmlns:cx1="http://schemas.microsoft.com/office/drawing/2015/9/8/chartex" xmlns:cx2="http://schemas.microsoft.com/office/drawing/2015/10/21/chartex" xmlns:cx3="http://schemas.microsoft.com/office/drawing/2016/5/9/chartex" xmlns:cx4="http://schemas.microsoft.com/office/drawing/2016/5/10/chartex" xmlns:cx5="http://schemas.microsoft.com/office/drawing/2016/5/11/chartex" xmlns:cx6="http://schemas.microsoft.com/office/drawing/2016/5/12/chartex" xmlns:cx7="http://schemas.microsoft.com/office/drawing/2016/5/13/chartex" xmlns:cx8="http://schemas.microsoft.com/office/drawing/2016/5/14/chartex" xmlns:mc="http://schemas.openxmlformats.org/markup-compatibility/2006" xmlns:aink="http://schemas.microsoft.com/office/drawing/2016/ink" xmlns:am3d="http://schemas.microsoft.com/office/drawing/2017/model3d" xmlns:o="urn:schemas-microsoft-com:office:office" xmlns:r="http://schemas.openxmlformats.org/officeDocument/2006/relationships" xmlns:m="http://schemas.openxmlformats.org/officeDocument/2006/math" xmlns:v="urn:schemas-microsoft-com:vml" xmlns:wp14="http://schemas.microsoft.com/office/word/2010/wordprocessingDrawing" xmlns:wp="http://schemas.openxmlformats.org/drawingml/2006/wordprocessingDrawing" xmlns:w10="urn:schemas-microsoft-com:office:word" xmlns:w="http://schemas.openxmlformats.org/wordprocessingml/2006/main" xmlns:w14="http://schemas.microsoft.com/office/word/2010/wordml" xmlns:w15="http://schemas.microsoft.com/office/word/2012/wordml" xmlns:w16cex="http://schemas.microsoft.com/office/word/2018/wordml/cex" xmlns:w16cid="http://schemas.microsoft.com/office/word/2016/wordml/cid" xmlns:w16="http://schemas.microsoft.com/office/word/2018/wordml" xmlns:w16sdtdh="http://schemas.microsoft.com/office/word/2020/wordml/sdtdatahash" xmlns:w16se="http://schemas.microsoft.com/office/word/2015/wordml/symex" xmlns:wpg="http://schemas.microsoft.com/office/word/2010/wordprocessingGroup" xmlns:wpi="http://schemas.microsoft.com/office/word/2010/wordprocessingInk" xmlns:wne="http://schemas.microsoft.com/office/word/2006/wordml" xmlns:wps="http://schemas.microsoft.com/office/word/2010/wordprocessingShape" mc:Ignorable="w14 w15 w16se w16cid w16 w16cex w16sdtdh wp14">
   <w:p/>
   <w:p/>
 </w:hdr>
 </file>
 
 <file path=word/numbering.xml><?xml version="1.0" encoding="utf-8"?>
-<w:numbering xmlns:wpc="http://schemas.microsoft.com/office/word/2010/wordprocessingCanvas" xmlns:cx="http://schemas.microsoft.com/office/drawing/2014/chartex" xmlns:cx1="http://schemas.microsoft.com/office/drawing/2015/9/8/chartex" xmlns:cx2="http://schemas.microsoft.com/office/drawing/2015/10/21/chartex" xmlns:cx3="http://schemas.microsoft.com/office/drawing/2016/5/9/chartex" xmlns:cx4="http://schemas.microsoft.com/office/drawing/2016/5/10/chartex" xmlns:cx5="http://schemas.microsoft.com/office/drawing/2016/5/11/chartex" xmlns:cx6="http://schemas.microsoft.com/office/drawing/2016/5/12/chartex" xmlns:cx7="http://schemas.microsoft.com/office/drawing/2016/5/13/chartex" xmlns:cx8="http://schemas.microsoft.com/office/drawing/2016/5/14/chartex" xmlns:mc="http://schemas.openxmlformats.org/markup-compatibility/2006" xmlns:aink="http://schemas.microsoft.com/office/drawing/2016/ink" xmlns:am3d="http://schemas.microsoft.com/office/drawing/2017/model3d" xmlns:o="urn:schemas-microsoft-com:office:office" xmlns:r="http://schemas.openxmlformats.org/officeDocument/2006/relationships" xmlns:m="http://schemas.openxmlformats.org/officeDocument/2006/math" xmlns:v="urn:schemas-microsoft-com:vml" xmlns:wp14="http://schemas.microsoft.com/office/word/2010/wordprocessingDrawing" xmlns:wp="http://schemas.openxmlformats.org/drawingml/2006/wordprocessingDrawing" xmlns:w10="urn:schemas-microsoft-com:office:word" xmlns:w="http://schemas.openxmlformats.org/wordprocessingml/2006/main" xmlns:w14="http://schemas.microsoft.com/office/word/2010/wordml" xmlns:w15="http://schemas.microsoft.com/office/word/2012/wordml" xmlns:w16cex="http://schemas.microsoft.com/office/word/2018/wordml/cex" xmlns:w16cid="http://schemas.microsoft.com/office/word/2016/wordml/cid" xmlns:w16="http://schemas.microsoft.com/office/word/2018/wordml" xmlns:w16se="http://schemas.microsoft.com/office/word/2015/wordml/symex" xmlns:wpg="http://schemas.microsoft.com/office/word/2010/wordprocessingGroup" xmlns:wpi="http://schemas.microsoft.com/office/word/2010/wordprocessingInk" xmlns:wne="http://schemas.microsoft.com/office/word/2006/wordml" xmlns:wps="http://schemas.microsoft.com/office/word/2010/wordprocessingShape" mc:Ignorable="w14 w15 w16se w16cid w16 w16cex wp14">
+<w:numbering xmlns:wpc="http://schemas.microsoft.com/office/word/2010/wordprocessingCanvas" xmlns:cx="http://schemas.microsoft.com/office/drawing/2014/chartex" xmlns:cx1="http://schemas.microsoft.com/office/drawing/2015/9/8/chartex" xmlns:cx2="http://schemas.microsoft.com/office/drawing/2015/10/21/chartex" xmlns:cx3="http://schemas.microsoft.com/office/drawing/2016/5/9/chartex" xmlns:cx4="http://schemas.microsoft.com/office/drawing/2016/5/10/chartex" xmlns:cx5="http://schemas.microsoft.com/office/drawing/2016/5/11/chartex" xmlns:cx6="http://schemas.microsoft.com/office/drawing/2016/5/12/chartex" xmlns:cx7="http://schemas.microsoft.com/office/drawing/2016/5/13/chartex" xmlns:cx8="http://schemas.microsoft.com/office/drawing/2016/5/14/chartex" xmlns:mc="http://schemas.openxmlformats.org/markup-compatibility/2006" xmlns:aink="http://schemas.microsoft.com/office/drawing/2016/ink" xmlns:am3d="http://schemas.microsoft.com/office/drawing/2017/model3d" xmlns:o="urn:schemas-microsoft-com:office:office" xmlns:r="http://schemas.openxmlformats.org/officeDocument/2006/relationships" xmlns:m="http://schemas.openxmlformats.org/officeDocument/2006/math" xmlns:v="urn:schemas-microsoft-com:vml" xmlns:wp14="http://schemas.microsoft.com/office/word/2010/wordprocessingDrawing" xmlns:wp="http://schemas.openxmlformats.org/drawingml/2006/wordprocessingDrawing" xmlns:w10="urn:schemas-microsoft-com:office:word" xmlns:w="http://schemas.openxmlformats.org/wordprocessingml/2006/main" xmlns:w14="http://schemas.microsoft.com/office/word/2010/wordml" xmlns:w15="http://schemas.microsoft.com/office/word/2012/wordml" xmlns:w16cex="http://schemas.microsoft.com/office/word/2018/wordml/cex" xmlns:w16cid="http://schemas.microsoft.com/office/word/2016/wordml/cid" xmlns:w16="http://schemas.microsoft.com/office/word/2018/wordml" xmlns:w16sdtdh="http://schemas.microsoft.com/office/word/2020/wordml/sdtdatahash" xmlns:w16se="http://schemas.microsoft.com/office/word/2015/wordml/symex" xmlns:wpg="http://schemas.microsoft.com/office/word/2010/wordprocessingGroup" xmlns:wpi="http://schemas.microsoft.com/office/word/2010/wordprocessingInk" xmlns:wne="http://schemas.microsoft.com/office/word/2006/wordml" xmlns:wps="http://schemas.microsoft.com/office/word/2010/wordprocessingShape" mc:Ignorable="w14 w15 w16se w16cid w16 w16cex w16sdtdh wp14">
   <w:numPicBullet w:numPicBulletId="0">
     <w:pict>
       <v:shapetype id="_x0000_t75" coordsize="21600,21600" o:spt="75" o:preferrelative="t" path="m@4@5l@4@11@9@11@9@5xe" filled="f" stroked="f">
@@ -5779,7 +5561,7 @@
 </file>
 
 <file path=word/styles.xml><?xml version="1.0" encoding="utf-8"?>
-<w:styles xmlns:mc="http://schemas.openxmlformats.org/markup-compatibility/2006" xmlns:r="http://schemas.openxmlformats.org/officeDocument/2006/relationships" xmlns:w="http://schemas.openxmlformats.org/wordprocessingml/2006/main" xmlns:w14="http://schemas.microsoft.com/office/word/2010/wordml" xmlns:w15="http://schemas.microsoft.com/office/word/2012/wordml" xmlns:w16cex="http://schemas.microsoft.com/office/word/2018/wordml/cex" xmlns:w16cid="http://schemas.microsoft.com/office/word/2016/wordml/cid" xmlns:w16="http://schemas.microsoft.com/office/word/2018/wordml" xmlns:w16se="http://schemas.microsoft.com/office/word/2015/wordml/symex" mc:Ignorable="w14 w15 w16se w16cid w16 w16cex">
+<w:styles xmlns:mc="http://schemas.openxmlformats.org/markup-compatibility/2006" xmlns:r="http://schemas.openxmlformats.org/officeDocument/2006/relationships" xmlns:w="http://schemas.openxmlformats.org/wordprocessingml/2006/main" xmlns:w14="http://schemas.microsoft.com/office/word/2010/wordml" xmlns:w15="http://schemas.microsoft.com/office/word/2012/wordml" xmlns:w16cex="http://schemas.microsoft.com/office/word/2018/wordml/cex" xmlns:w16cid="http://schemas.microsoft.com/office/word/2016/wordml/cid" xmlns:w16="http://schemas.microsoft.com/office/word/2018/wordml" xmlns:w16sdtdh="http://schemas.microsoft.com/office/word/2020/wordml/sdtdatahash" xmlns:w16se="http://schemas.microsoft.com/office/word/2015/wordml/symex" mc:Ignorable="w14 w15 w16se w16cid w16 w16cex w16sdtdh">
   <w:docDefaults>
     <w:rPrDefault>
       <w:rPr>

--- a/Documents/Safeguarding/Child Protection and Safeguarding Addendum.docx
+++ b/Documents/Safeguarding/Child Protection and Safeguarding Addendum.docx
@@ -1,6 +1,6 @@
 
 <file path=word/document.xml><?xml version="1.0" encoding="utf-8"?>
-<w:document xmlns:wpc="http://schemas.microsoft.com/office/word/2010/wordprocessingCanvas" xmlns:cx="http://schemas.microsoft.com/office/drawing/2014/chartex" xmlns:cx1="http://schemas.microsoft.com/office/drawing/2015/9/8/chartex" xmlns:cx2="http://schemas.microsoft.com/office/drawing/2015/10/21/chartex" xmlns:cx3="http://schemas.microsoft.com/office/drawing/2016/5/9/chartex" xmlns:cx4="http://schemas.microsoft.com/office/drawing/2016/5/10/chartex" xmlns:cx5="http://schemas.microsoft.com/office/drawing/2016/5/11/chartex" xmlns:cx6="http://schemas.microsoft.com/office/drawing/2016/5/12/chartex" xmlns:cx7="http://schemas.microsoft.com/office/drawing/2016/5/13/chartex" xmlns:cx8="http://schemas.microsoft.com/office/drawing/2016/5/14/chartex" xmlns:mc="http://schemas.openxmlformats.org/markup-compatibility/2006" xmlns:aink="http://schemas.microsoft.com/office/drawing/2016/ink" xmlns:am3d="http://schemas.microsoft.com/office/drawing/2017/model3d" xmlns:o="urn:schemas-microsoft-com:office:office" xmlns:r="http://schemas.openxmlformats.org/officeDocument/2006/relationships" xmlns:m="http://schemas.openxmlformats.org/officeDocument/2006/math" xmlns:v="urn:schemas-microsoft-com:vml" xmlns:wp14="http://schemas.microsoft.com/office/word/2010/wordprocessingDrawing" xmlns:wp="http://schemas.openxmlformats.org/drawingml/2006/wordprocessingDrawing" xmlns:w10="urn:schemas-microsoft-com:office:word" xmlns:w="http://schemas.openxmlformats.org/wordprocessingml/2006/main" xmlns:w14="http://schemas.microsoft.com/office/word/2010/wordml" xmlns:w15="http://schemas.microsoft.com/office/word/2012/wordml" xmlns:w16cex="http://schemas.microsoft.com/office/word/2018/wordml/cex" xmlns:w16cid="http://schemas.microsoft.com/office/word/2016/wordml/cid" xmlns:w16="http://schemas.microsoft.com/office/word/2018/wordml" xmlns:w16sdtdh="http://schemas.microsoft.com/office/word/2020/wordml/sdtdatahash" xmlns:w16se="http://schemas.microsoft.com/office/word/2015/wordml/symex" xmlns:wpg="http://schemas.microsoft.com/office/word/2010/wordprocessingGroup" xmlns:wpi="http://schemas.microsoft.com/office/word/2010/wordprocessingInk" xmlns:wne="http://schemas.microsoft.com/office/word/2006/wordml" xmlns:wps="http://schemas.microsoft.com/office/word/2010/wordprocessingShape" mc:Ignorable="w14 w15 w16se w16cid w16 w16cex w16sdtdh wp14">
+<w:document xmlns:wpc="http://schemas.microsoft.com/office/word/2010/wordprocessingCanvas" xmlns:cx="http://schemas.microsoft.com/office/drawing/2014/chartex" xmlns:cx1="http://schemas.microsoft.com/office/drawing/2015/9/8/chartex" xmlns:cx2="http://schemas.microsoft.com/office/drawing/2015/10/21/chartex" xmlns:cx3="http://schemas.microsoft.com/office/drawing/2016/5/9/chartex" xmlns:cx4="http://schemas.microsoft.com/office/drawing/2016/5/10/chartex" xmlns:cx5="http://schemas.microsoft.com/office/drawing/2016/5/11/chartex" xmlns:cx6="http://schemas.microsoft.com/office/drawing/2016/5/12/chartex" xmlns:cx7="http://schemas.microsoft.com/office/drawing/2016/5/13/chartex" xmlns:cx8="http://schemas.microsoft.com/office/drawing/2016/5/14/chartex" xmlns:mc="http://schemas.openxmlformats.org/markup-compatibility/2006" xmlns:aink="http://schemas.microsoft.com/office/drawing/2016/ink" xmlns:am3d="http://schemas.microsoft.com/office/drawing/2017/model3d" xmlns:o="urn:schemas-microsoft-com:office:office" xmlns:r="http://schemas.openxmlformats.org/officeDocument/2006/relationships" xmlns:m="http://schemas.openxmlformats.org/officeDocument/2006/math" xmlns:v="urn:schemas-microsoft-com:vml" xmlns:wp14="http://schemas.microsoft.com/office/word/2010/wordprocessingDrawing" xmlns:wp="http://schemas.openxmlformats.org/drawingml/2006/wordprocessingDrawing" xmlns:w10="urn:schemas-microsoft-com:office:word" xmlns:w="http://schemas.openxmlformats.org/wordprocessingml/2006/main" xmlns:w14="http://schemas.microsoft.com/office/word/2010/wordml" xmlns:w15="http://schemas.microsoft.com/office/word/2012/wordml" xmlns:w16cex="http://schemas.microsoft.com/office/word/2018/wordml/cex" xmlns:w16cid="http://schemas.microsoft.com/office/word/2016/wordml/cid" xmlns:w16="http://schemas.microsoft.com/office/word/2018/wordml" xmlns:w16se="http://schemas.microsoft.com/office/word/2015/wordml/symex" xmlns:wpg="http://schemas.microsoft.com/office/word/2010/wordprocessingGroup" xmlns:wpi="http://schemas.microsoft.com/office/word/2010/wordprocessingInk" xmlns:wne="http://schemas.microsoft.com/office/word/2006/wordml" xmlns:wps="http://schemas.microsoft.com/office/word/2010/wordprocessingShape" mc:Ignorable="w14 w15 w16se w16cid w16 w16cex wp14">
   <w:body>
     <w:p>
       <w:pPr>
@@ -921,7 +921,7 @@
         <w:pStyle w:val="1bodycopy10pt"/>
       </w:pPr>
       <w:r>
-        <w:t>7</w:t>
+        <w:t>8</w:t>
       </w:r>
       <w:r>
         <w:rPr>
@@ -930,7 +930,13 @@
         <w:t>th</w:t>
       </w:r>
       <w:r>
-        <w:t xml:space="preserve"> June 2021</w:t>
+        <w:t xml:space="preserve"> </w:t>
+      </w:r>
+      <w:r>
+        <w:t>July</w:t>
+      </w:r>
+      <w:r>
+        <w:t xml:space="preserve"> 2021</w:t>
       </w:r>
     </w:p>
     <w:p>
@@ -1367,7 +1373,13 @@
         </w:numPr>
       </w:pPr>
       <w:r>
-        <w:t xml:space="preserve">With the relaxing of the governments preventative measures in response to the COVID19 pandemic we continue to be vigilant </w:t>
+        <w:t xml:space="preserve">With the relaxing of the </w:t>
+      </w:r>
+      <w:r>
+        <w:t>government’s</w:t>
+      </w:r>
+      <w:r>
+        <w:t xml:space="preserve"> preventative measures in response to the COVID19 pandemic we continue to be vigilant </w:t>
       </w:r>
       <w:r>
         <w:t>in the</w:t>
@@ -1397,10 +1409,7 @@
         <w:t>All</w:t>
       </w:r>
       <w:r>
-        <w:t xml:space="preserve"> o</w:t>
-      </w:r>
-      <w:r>
-        <w:t>f our</w:t>
+        <w:t xml:space="preserve"> our</w:t>
       </w:r>
       <w:r>
         <w:t xml:space="preserve"> children</w:t>
@@ -1442,10 +1451,13 @@
         <w:t>d</w:t>
       </w:r>
       <w:r>
-        <w:t xml:space="preserve"> during the period of school closure due to COVID-19</w:t>
-      </w:r>
-      <w:r>
-        <w:t>, and reflects updated advice from our 3 local safeguarding partners</w:t>
+        <w:t xml:space="preserve"> during the period of school closure due to COVID-</w:t>
+      </w:r>
+      <w:r>
+        <w:t>19 and</w:t>
+      </w:r>
+      <w:r>
+        <w:t xml:space="preserve"> reflects updated advice from our 3 local safeguarding partners</w:t>
       </w:r>
       <w:r>
         <w:t>: Chief Executive of Worcestershire County Council; Chief Constable of West Mercia Police; Accountable Officer for NHS South Worcestershire, NHS Wyre Forest and NHS Redditch and Bromsgrove Clinical Commissioning Groups (CCGs)</w:t>
@@ -1619,7 +1631,15 @@
         <w:t>Have an educat</w:t>
       </w:r>
       <w:r>
-        <w:t>ion, health and care (EHC) plan</w:t>
+        <w:t xml:space="preserve">ion, </w:t>
+      </w:r>
+      <w:proofErr w:type="gramStart"/>
+      <w:r>
+        <w:t>health</w:t>
+      </w:r>
+      <w:proofErr w:type="gramEnd"/>
+      <w:r>
+        <w:t xml:space="preserve"> and care (EHC) plan</w:t>
       </w:r>
     </w:p>
     <w:p>
@@ -1704,7 +1724,23 @@
           <w:rFonts w:ascii="Candara" w:hAnsi="Candara" w:cs="Arial"/>
           <w:sz w:val="24"/>
         </w:rPr>
-        <w:t>young people up to the age of 25 with education, health and care (EHC) plans.</w:t>
+        <w:t xml:space="preserve">young people up to the age of 25 with education, </w:t>
+      </w:r>
+      <w:proofErr w:type="gramStart"/>
+      <w:r>
+        <w:rPr>
+          <w:rFonts w:ascii="Candara" w:hAnsi="Candara" w:cs="Arial"/>
+          <w:sz w:val="24"/>
+        </w:rPr>
+        <w:t>health</w:t>
+      </w:r>
+      <w:proofErr w:type="gramEnd"/>
+      <w:r>
+        <w:rPr>
+          <w:rFonts w:ascii="Candara" w:hAnsi="Candara" w:cs="Arial"/>
+          <w:sz w:val="24"/>
+        </w:rPr>
+        <w:t xml:space="preserve"> and care (EHC) plans.</w:t>
       </w:r>
       <w:r>
         <w:rPr>
@@ -1805,7 +1841,37 @@
           <w:rFonts w:ascii="Candara" w:hAnsi="Candara" w:cs="Arial"/>
           <w:sz w:val="24"/>
         </w:rPr>
-        <w:t xml:space="preserve">continue to be offered a school place in order to meet their needs, or </w:t>
+        <w:t xml:space="preserve">continue to be offered a school place </w:t>
+      </w:r>
+      <w:proofErr w:type="gramStart"/>
+      <w:r>
+        <w:rPr>
+          <w:rFonts w:ascii="Candara" w:hAnsi="Candara" w:cs="Arial"/>
+          <w:sz w:val="24"/>
+        </w:rPr>
+        <w:t>in order to</w:t>
+      </w:r>
+      <w:proofErr w:type="gramEnd"/>
+      <w:r>
+        <w:rPr>
+          <w:rFonts w:ascii="Candara" w:hAnsi="Candara" w:cs="Arial"/>
+          <w:sz w:val="24"/>
+        </w:rPr>
+        <w:t xml:space="preserve"> meet their </w:t>
+      </w:r>
+      <w:r>
+        <w:rPr>
+          <w:rFonts w:ascii="Candara" w:hAnsi="Candara" w:cs="Arial"/>
+          <w:sz w:val="24"/>
+        </w:rPr>
+        <w:t>needs or</w:t>
+      </w:r>
+      <w:r>
+        <w:rPr>
+          <w:rFonts w:ascii="Candara" w:hAnsi="Candara" w:cs="Arial"/>
+          <w:sz w:val="24"/>
+        </w:rPr>
+        <w:t xml:space="preserve"> </w:t>
       </w:r>
       <w:r>
         <w:rPr>
@@ -2020,7 +2086,25 @@
           <w:sz w:val="24"/>
           <w:lang w:val="en" w:eastAsia="en-GB"/>
         </w:rPr>
-        <w:t>have an education, health and care (EHC) plan</w:t>
+        <w:t xml:space="preserve">have an education, </w:t>
+      </w:r>
+      <w:proofErr w:type="gramStart"/>
+      <w:r>
+        <w:rPr>
+          <w:rFonts w:ascii="Candara" w:eastAsia="Times New Roman" w:hAnsi="Candara" w:cs="Arial"/>
+          <w:sz w:val="24"/>
+          <w:lang w:val="en" w:eastAsia="en-GB"/>
+        </w:rPr>
+        <w:t>health</w:t>
+      </w:r>
+      <w:proofErr w:type="gramEnd"/>
+      <w:r>
+        <w:rPr>
+          <w:rFonts w:ascii="Candara" w:eastAsia="Times New Roman" w:hAnsi="Candara" w:cs="Arial"/>
+          <w:sz w:val="24"/>
+          <w:lang w:val="en" w:eastAsia="en-GB"/>
+        </w:rPr>
+        <w:t xml:space="preserve"> and care (EHC) plan</w:t>
       </w:r>
     </w:p>
     <w:p>
@@ -2413,8 +2497,16 @@
         <w:rPr>
           <w:lang w:val="en-GB"/>
         </w:rPr>
-        <w:t>A designated safeguarding lead (DSL) or deputy should be available at all times</w:t>
-      </w:r>
+        <w:t xml:space="preserve">A designated safeguarding lead (DSL) or deputy should </w:t>
+      </w:r>
+      <w:proofErr w:type="gramStart"/>
+      <w:r>
+        <w:rPr>
+          <w:lang w:val="en-GB"/>
+        </w:rPr>
+        <w:t>be available at all times</w:t>
+      </w:r>
+      <w:proofErr w:type="gramEnd"/>
       <w:r>
         <w:rPr>
           <w:lang w:val="en-GB"/>
@@ -2441,11 +2533,19 @@
           <w:lang w:val="en-GB"/>
         </w:rPr>
       </w:pPr>
-      <w:r>
-        <w:rPr>
-          <w:lang w:val="en-GB"/>
-        </w:rPr>
-        <w:t>It’s essential that unsuitable people don’t enter the school workforce or gain access to children</w:t>
+      <w:proofErr w:type="gramStart"/>
+      <w:r>
+        <w:rPr>
+          <w:lang w:val="en-GB"/>
+        </w:rPr>
+        <w:t>It’s</w:t>
+      </w:r>
+      <w:proofErr w:type="gramEnd"/>
+      <w:r>
+        <w:rPr>
+          <w:lang w:val="en-GB"/>
+        </w:rPr>
+        <w:t xml:space="preserve"> essential that unsuitable people don’t enter the school workforce or gain access to children</w:t>
       </w:r>
     </w:p>
     <w:p>
@@ -2559,7 +2659,15 @@
         </w:numPr>
       </w:pPr>
       <w:r>
-        <w:t>If our DSL (or deputy) can’t be in school, they can be contacted remotely by</w:t>
+        <w:t xml:space="preserve">If our DSL (or deputy) </w:t>
+      </w:r>
+      <w:proofErr w:type="gramStart"/>
+      <w:r>
+        <w:t>can’t</w:t>
+      </w:r>
+      <w:proofErr w:type="gramEnd"/>
+      <w:r>
+        <w:t xml:space="preserve"> be in school, they can be contacted remotely by</w:t>
       </w:r>
       <w:r>
         <w:t xml:space="preserve"> calling 07813</w:t>
@@ -2742,7 +2850,15 @@
         <w:pStyle w:val="4Bulletedcopyblue"/>
       </w:pPr>
       <w:r>
-        <w:t>The local authority about children with education, health and care (EHC) plans, the local authority designated officer and children’s social care, reporting mechanisms, referral thresholds and children in need</w:t>
+        <w:t xml:space="preserve">The local authority about children with education, </w:t>
+      </w:r>
+      <w:proofErr w:type="gramStart"/>
+      <w:r>
+        <w:t>health</w:t>
+      </w:r>
+      <w:proofErr w:type="gramEnd"/>
+      <w:r>
+        <w:t xml:space="preserve"> and care (EHC) plans, the local authority designated officer and children’s social care, reporting mechanisms, referral thresholds and children in need</w:t>
       </w:r>
     </w:p>
     <w:p>
@@ -2823,7 +2939,23 @@
           <w:sz w:val="24"/>
           <w:lang w:val="en-GB"/>
         </w:rPr>
-        <w:t xml:space="preserve">here any child we expect to attend school during the closure doesn’t </w:t>
+        <w:t xml:space="preserve">here any child we expect to attend school during the closure </w:t>
+      </w:r>
+      <w:r>
+        <w:rPr>
+          <w:rFonts w:ascii="Candara" w:hAnsi="Candara"/>
+          <w:sz w:val="24"/>
+          <w:lang w:val="en-GB"/>
+        </w:rPr>
+        <w:t>does not</w:t>
+      </w:r>
+      <w:r>
+        <w:rPr>
+          <w:rFonts w:ascii="Candara" w:hAnsi="Candara"/>
+          <w:sz w:val="24"/>
+          <w:lang w:val="en-GB"/>
+        </w:rPr>
+        <w:t xml:space="preserve"> </w:t>
       </w:r>
       <w:r>
         <w:rPr>
@@ -2925,7 +3057,21 @@
         <w:rPr>
           <w:lang w:val="en-GB"/>
         </w:rPr>
-        <w:t>We will make arrangements with parents and carers to make sure we have up-to-date emergency contact details, and additional</w:t>
+        <w:t xml:space="preserve">We will </w:t>
+      </w:r>
+      <w:proofErr w:type="gramStart"/>
+      <w:r>
+        <w:rPr>
+          <w:lang w:val="en-GB"/>
+        </w:rPr>
+        <w:t>make arrangements</w:t>
+      </w:r>
+      <w:proofErr w:type="gramEnd"/>
+      <w:r>
+        <w:rPr>
+          <w:lang w:val="en-GB"/>
+        </w:rPr>
+        <w:t xml:space="preserve"> with parents and carers to make sure we have up-to-date emergency contact details, and additional</w:t>
       </w:r>
       <w:r>
         <w:rPr>
@@ -3050,6 +3196,7 @@
           <w:sz w:val="24"/>
         </w:rPr>
       </w:pPr>
+      <w:proofErr w:type="gramStart"/>
       <w:r>
         <w:rPr>
           <w:rFonts w:ascii="Candara" w:hAnsi="Candara" w:cs="Arial"/>
@@ -3076,7 +3223,22 @@
           <w:rFonts w:ascii="Candara" w:hAnsi="Candara" w:cs="Arial"/>
           <w:sz w:val="24"/>
         </w:rPr>
-        <w:t xml:space="preserve">visitors and supply teachers, </w:t>
+        <w:t>visitors,</w:t>
+      </w:r>
+      <w:r>
+        <w:rPr>
+          <w:rFonts w:ascii="Candara" w:hAnsi="Candara" w:cs="Arial"/>
+          <w:sz w:val="24"/>
+        </w:rPr>
+        <w:t xml:space="preserve"> and supply teachers,</w:t>
+      </w:r>
+      <w:proofErr w:type="gramEnd"/>
+      <w:r>
+        <w:rPr>
+          <w:rFonts w:ascii="Candara" w:hAnsi="Candara" w:cs="Arial"/>
+          <w:sz w:val="24"/>
+        </w:rPr>
+        <w:t xml:space="preserve"> </w:t>
       </w:r>
       <w:r>
         <w:rPr>
@@ -3178,7 +3340,15 @@
       </w:pPr>
       <w:bookmarkStart w:id="12" w:name="_Toc36638092"/>
       <w:r>
-        <w:t>Support for children who aren’t ‘vulnerable’ but where we have concerns</w:t>
+        <w:t xml:space="preserve">Support for children who </w:t>
+      </w:r>
+      <w:proofErr w:type="gramStart"/>
+      <w:r>
+        <w:t>aren’t</w:t>
+      </w:r>
+      <w:proofErr w:type="gramEnd"/>
+      <w:r>
+        <w:t xml:space="preserve"> ‘vulnerable’ but where we have concerns</w:t>
       </w:r>
       <w:bookmarkEnd w:id="12"/>
     </w:p>
@@ -3224,7 +3394,25 @@
           <w:szCs w:val="32"/>
           <w:lang w:val="en-GB"/>
         </w:rPr>
-        <w:t xml:space="preserve"> children who don’t meet the Department for Education’s definition of ‘vulnerable’, but who we have safeguarding concerns about</w:t>
+        <w:t xml:space="preserve"> children who </w:t>
+      </w:r>
+      <w:r>
+        <w:rPr>
+          <w:rFonts w:ascii="Candara" w:hAnsi="Candara"/>
+          <w:sz w:val="24"/>
+          <w:szCs w:val="32"/>
+          <w:lang w:val="en-GB"/>
+        </w:rPr>
+        <w:t>do not</w:t>
+      </w:r>
+      <w:r>
+        <w:rPr>
+          <w:rFonts w:ascii="Candara" w:hAnsi="Candara"/>
+          <w:sz w:val="24"/>
+          <w:szCs w:val="32"/>
+          <w:lang w:val="en-GB"/>
+        </w:rPr>
+        <w:t xml:space="preserve"> meet the Department for Education’s definition of ‘vulnerable’, but who we have safeguarding concerns about</w:t>
       </w:r>
       <w:r>
         <w:rPr>
@@ -3346,7 +3534,21 @@
         <w:rPr>
           <w:lang w:val="en-GB"/>
         </w:rPr>
-        <w:t>They would usually attend but have to self-isolate</w:t>
+        <w:t xml:space="preserve">They would usually attend but have </w:t>
+      </w:r>
+      <w:proofErr w:type="gramStart"/>
+      <w:r>
+        <w:rPr>
+          <w:lang w:val="en-GB"/>
+        </w:rPr>
+        <w:t>to</w:t>
+      </w:r>
+      <w:proofErr w:type="gramEnd"/>
+      <w:r>
+        <w:rPr>
+          <w:lang w:val="en-GB"/>
+        </w:rPr>
+        <w:t xml:space="preserve"> self-isolate</w:t>
       </w:r>
       <w:r>
         <w:rPr>
@@ -3398,8 +3600,16 @@
         <w:rPr>
           <w:lang w:val="en-GB"/>
         </w:rPr>
-        <w:t>Which staff member(s) will make contact</w:t>
-      </w:r>
+        <w:t xml:space="preserve">Which staff member(s) will make </w:t>
+      </w:r>
+      <w:proofErr w:type="gramStart"/>
+      <w:r>
+        <w:rPr>
+          <w:lang w:val="en-GB"/>
+        </w:rPr>
+        <w:t>contact</w:t>
+      </w:r>
+      <w:proofErr w:type="gramEnd"/>
     </w:p>
     <w:p>
       <w:pPr>
@@ -3467,7 +3677,19 @@
           <w:lang w:val="en-GB"/>
         </w:rPr>
         <w:lastRenderedPageBreak/>
-        <w:t xml:space="preserve">If we can’t make contact, we will </w:t>
+        <w:t xml:space="preserve">If we </w:t>
+      </w:r>
+      <w:r>
+        <w:rPr>
+          <w:lang w:val="en-GB"/>
+        </w:rPr>
+        <w:t>cannot</w:t>
+      </w:r>
+      <w:r>
+        <w:rPr>
+          <w:lang w:val="en-GB"/>
+        </w:rPr>
+        <w:t xml:space="preserve"> make contact, we will </w:t>
       </w:r>
       <w:r>
         <w:rPr>
@@ -3521,15 +3743,33 @@
           <w:sz w:val="24"/>
           <w:szCs w:val="32"/>
         </w:rPr>
-        <w:t xml:space="preserve">Staff and volunteers will continue to be alert to any signs of abuse, or effects on pupils’ mental health that are also safeguarding concerns, and act on concerns immediately. In particular, </w:t>
-      </w:r>
+        <w:t xml:space="preserve">Staff and volunteers will continue to be alert to any signs of abuse, or effects on pupils’ mental health that are also safeguarding concerns, and act on concerns immediately. </w:t>
+      </w:r>
+      <w:proofErr w:type="gramStart"/>
       <w:r>
         <w:rPr>
           <w:rFonts w:ascii="Candara" w:hAnsi="Candara"/>
           <w:sz w:val="24"/>
           <w:szCs w:val="32"/>
         </w:rPr>
-        <w:t xml:space="preserve">if children are at home, </w:t>
+        <w:t xml:space="preserve">In particular, </w:t>
+      </w:r>
+      <w:r>
+        <w:rPr>
+          <w:rFonts w:ascii="Candara" w:hAnsi="Candara"/>
+          <w:sz w:val="24"/>
+          <w:szCs w:val="32"/>
+        </w:rPr>
+        <w:t>if</w:t>
+      </w:r>
+      <w:proofErr w:type="gramEnd"/>
+      <w:r>
+        <w:rPr>
+          <w:rFonts w:ascii="Candara" w:hAnsi="Candara"/>
+          <w:sz w:val="24"/>
+          <w:szCs w:val="32"/>
+        </w:rPr>
+        <w:t xml:space="preserve"> children are at home, </w:t>
       </w:r>
       <w:r>
         <w:rPr>
@@ -3783,7 +4023,13 @@
         <w:t xml:space="preserve"> all</w:t>
       </w:r>
       <w:r>
-        <w:t xml:space="preserve"> pupils, parents and staff to other resources to support good mental health at this time.</w:t>
+        <w:t xml:space="preserve"> pupils, </w:t>
+      </w:r>
+      <w:r>
+        <w:t>parents,</w:t>
+      </w:r>
+      <w:r>
+        <w:t xml:space="preserve"> and staff to other resources to support good mental health at this time.</w:t>
       </w:r>
     </w:p>
     <w:p>
@@ -3814,7 +4060,15 @@
       </w:pPr>
       <w:bookmarkStart w:id="16" w:name="_Toc36638096"/>
       <w:r>
-        <w:t>Staff recruitment, training and induction</w:t>
+        <w:t xml:space="preserve">Staff recruitment, </w:t>
+      </w:r>
+      <w:proofErr w:type="gramStart"/>
+      <w:r>
+        <w:t>training</w:t>
+      </w:r>
+      <w:proofErr w:type="gramEnd"/>
+      <w:r>
+        <w:t xml:space="preserve"> and induction</w:t>
       </w:r>
       <w:bookmarkEnd w:id="16"/>
     </w:p>
@@ -3837,10 +4091,12 @@
           <w:szCs w:val="20"/>
           <w:lang w:val="en-US"/>
         </w:rPr>
-        <w:t xml:space="preserve">We continue to </w:t>
-      </w:r>
-      <w:proofErr w:type="spellStart"/>
-      <w:r>
+        <w:t xml:space="preserve">We continue to recognise the importance of robust safer recruitment procedures, so that staff and volunteers who work in our school are safe to work with children. </w:t>
+      </w:r>
+    </w:p>
+    <w:p>
+      <w:pPr>
+        <w:pStyle w:val="Subhead2"/>
         <w:rPr>
           <w:rFonts w:cs="Arial"/>
           <w:b w:val="0"/>
@@ -3848,9 +4104,7 @@
           <w:szCs w:val="20"/>
           <w:lang w:val="en-US"/>
         </w:rPr>
-        <w:t>recognise</w:t>
-      </w:r>
-      <w:proofErr w:type="spellEnd"/>
+      </w:pPr>
       <w:r>
         <w:rPr>
           <w:rFonts w:cs="Arial"/>
@@ -3859,7 +4113,7 @@
           <w:szCs w:val="20"/>
           <w:lang w:val="en-US"/>
         </w:rPr>
-        <w:t xml:space="preserve"> the importance of robust safer recruitment procedures, so that staff and volunteers who work in our school are safe to work with children. </w:t>
+        <w:t>We will continue to follow our safer recruitment procedures, and part 3 of Keeping Children Safe in Education.</w:t>
       </w:r>
     </w:p>
     <w:p>
@@ -3881,12 +4135,10 @@
           <w:szCs w:val="20"/>
           <w:lang w:val="en-US"/>
         </w:rPr>
-        <w:t>We will continue to follow our safer recruitment procedures, and part 3 of Keeping Children Safe in Education.</w:t>
-      </w:r>
-    </w:p>
-    <w:p>
-      <w:pPr>
-        <w:pStyle w:val="Subhead2"/>
+        <w:lastRenderedPageBreak/>
+        <w:t xml:space="preserve">When carrying out DBS checks and right to work checks, we will follow the latest guidance from the DBS, Home </w:t>
+      </w:r>
+      <w:r>
         <w:rPr>
           <w:rFonts w:cs="Arial"/>
           <w:b w:val="0"/>
@@ -3894,7 +4146,8 @@
           <w:szCs w:val="20"/>
           <w:lang w:val="en-US"/>
         </w:rPr>
-      </w:pPr>
+        <w:t>Office,</w:t>
+      </w:r>
       <w:r>
         <w:rPr>
           <w:rFonts w:cs="Arial"/>
@@ -3903,8 +4156,7 @@
           <w:szCs w:val="20"/>
           <w:lang w:val="en-US"/>
         </w:rPr>
-        <w:lastRenderedPageBreak/>
-        <w:t>When carrying out DBS checks and right to work checks, we will follow the latest guidance from the DBS, Home Office and Immigration Enforcement as appropriate (for example, with regards to the process for verifying documents). We will inform candidates about the intended process as soon as reasonably practicable.</w:t>
+        <w:t xml:space="preserve"> and Immigration Enforcement as appropriate (for example, with regards to the process for verifying documents). We will inform candidates about the intended process as soon as reasonably practicable.</w:t>
       </w:r>
     </w:p>
     <w:p>
@@ -3946,7 +4198,29 @@
           <w:szCs w:val="20"/>
           <w:lang w:val="en-US"/>
         </w:rPr>
-        <w:t xml:space="preserve"> do risk assessments to decide whether volunteers who aren’t in regulated activity should have an enhanced DBS check, in accordance with paragraphs 183-188 of Keeping Children Safe in Education.</w:t>
+        <w:t xml:space="preserve"> do risk assessments to decide whether volunteers who </w:t>
+      </w:r>
+      <w:proofErr w:type="gramStart"/>
+      <w:r>
+        <w:rPr>
+          <w:rFonts w:cs="Arial"/>
+          <w:b w:val="0"/>
+          <w:color w:val="auto"/>
+          <w:szCs w:val="20"/>
+          <w:lang w:val="en-US"/>
+        </w:rPr>
+        <w:t>aren’t</w:t>
+      </w:r>
+      <w:proofErr w:type="gramEnd"/>
+      <w:r>
+        <w:rPr>
+          <w:rFonts w:cs="Arial"/>
+          <w:b w:val="0"/>
+          <w:color w:val="auto"/>
+          <w:szCs w:val="20"/>
+          <w:lang w:val="en-US"/>
+        </w:rPr>
+        <w:t xml:space="preserve"> in regulated activity should have an enhanced DBS check, in accordance with paragraphs 183-188 of Keeping Children Safe in Education.</w:t>
       </w:r>
     </w:p>
     <w:p>
@@ -3970,11 +4244,16 @@
         </w:numPr>
       </w:pPr>
       <w:r>
-        <w:t>We will make sure staff</w:t>
+        <w:t xml:space="preserve">We will make sure </w:t>
+      </w:r>
+      <w:proofErr w:type="gramStart"/>
+      <w:r>
+        <w:t>staff</w:t>
       </w:r>
       <w:r>
         <w:t>,</w:t>
       </w:r>
+      <w:proofErr w:type="gramEnd"/>
       <w:r>
         <w:t xml:space="preserve"> </w:t>
       </w:r>
@@ -4218,7 +4497,7 @@
 </file>
 
 <file path=word/endnotes.xml><?xml version="1.0" encoding="utf-8"?>
-<w:endnotes xmlns:wpc="http://schemas.microsoft.com/office/word/2010/wordprocessingCanvas" xmlns:cx="http://schemas.microsoft.com/office/drawing/2014/chartex" xmlns:cx1="http://schemas.microsoft.com/office/drawing/2015/9/8/chartex" xmlns:cx2="http://schemas.microsoft.com/office/drawing/2015/10/21/chartex" xmlns:cx3="http://schemas.microsoft.com/office/drawing/2016/5/9/chartex" xmlns:cx4="http://schemas.microsoft.com/office/drawing/2016/5/10/chartex" xmlns:cx5="http://schemas.microsoft.com/office/drawing/2016/5/11/chartex" xmlns:cx6="http://schemas.microsoft.com/office/drawing/2016/5/12/chartex" xmlns:cx7="http://schemas.microsoft.com/office/drawing/2016/5/13/chartex" xmlns:cx8="http://schemas.microsoft.com/office/drawing/2016/5/14/chartex" xmlns:mc="http://schemas.openxmlformats.org/markup-compatibility/2006" xmlns:aink="http://schemas.microsoft.com/office/drawing/2016/ink" xmlns:am3d="http://schemas.microsoft.com/office/drawing/2017/model3d" xmlns:o="urn:schemas-microsoft-com:office:office" xmlns:r="http://schemas.openxmlformats.org/officeDocument/2006/relationships" xmlns:m="http://schemas.openxmlformats.org/officeDocument/2006/math" xmlns:v="urn:schemas-microsoft-com:vml" xmlns:wp14="http://schemas.microsoft.com/office/word/2010/wordprocessingDrawing" xmlns:wp="http://schemas.openxmlformats.org/drawingml/2006/wordprocessingDrawing" xmlns:w10="urn:schemas-microsoft-com:office:word" xmlns:w="http://schemas.openxmlformats.org/wordprocessingml/2006/main" xmlns:w14="http://schemas.microsoft.com/office/word/2010/wordml" xmlns:w15="http://schemas.microsoft.com/office/word/2012/wordml" xmlns:w16cex="http://schemas.microsoft.com/office/word/2018/wordml/cex" xmlns:w16cid="http://schemas.microsoft.com/office/word/2016/wordml/cid" xmlns:w16="http://schemas.microsoft.com/office/word/2018/wordml" xmlns:w16sdtdh="http://schemas.microsoft.com/office/word/2020/wordml/sdtdatahash" xmlns:w16se="http://schemas.microsoft.com/office/word/2015/wordml/symex" xmlns:wpg="http://schemas.microsoft.com/office/word/2010/wordprocessingGroup" xmlns:wpi="http://schemas.microsoft.com/office/word/2010/wordprocessingInk" xmlns:wne="http://schemas.microsoft.com/office/word/2006/wordml" xmlns:wps="http://schemas.microsoft.com/office/word/2010/wordprocessingShape" mc:Ignorable="w14 w15 w16se w16cid w16 w16cex w16sdtdh wp14">
+<w:endnotes xmlns:wpc="http://schemas.microsoft.com/office/word/2010/wordprocessingCanvas" xmlns:cx="http://schemas.microsoft.com/office/drawing/2014/chartex" xmlns:cx1="http://schemas.microsoft.com/office/drawing/2015/9/8/chartex" xmlns:cx2="http://schemas.microsoft.com/office/drawing/2015/10/21/chartex" xmlns:cx3="http://schemas.microsoft.com/office/drawing/2016/5/9/chartex" xmlns:cx4="http://schemas.microsoft.com/office/drawing/2016/5/10/chartex" xmlns:cx5="http://schemas.microsoft.com/office/drawing/2016/5/11/chartex" xmlns:cx6="http://schemas.microsoft.com/office/drawing/2016/5/12/chartex" xmlns:cx7="http://schemas.microsoft.com/office/drawing/2016/5/13/chartex" xmlns:cx8="http://schemas.microsoft.com/office/drawing/2016/5/14/chartex" xmlns:mc="http://schemas.openxmlformats.org/markup-compatibility/2006" xmlns:aink="http://schemas.microsoft.com/office/drawing/2016/ink" xmlns:am3d="http://schemas.microsoft.com/office/drawing/2017/model3d" xmlns:o="urn:schemas-microsoft-com:office:office" xmlns:r="http://schemas.openxmlformats.org/officeDocument/2006/relationships" xmlns:m="http://schemas.openxmlformats.org/officeDocument/2006/math" xmlns:v="urn:schemas-microsoft-com:vml" xmlns:wp14="http://schemas.microsoft.com/office/word/2010/wordprocessingDrawing" xmlns:wp="http://schemas.openxmlformats.org/drawingml/2006/wordprocessingDrawing" xmlns:w10="urn:schemas-microsoft-com:office:word" xmlns:w="http://schemas.openxmlformats.org/wordprocessingml/2006/main" xmlns:w14="http://schemas.microsoft.com/office/word/2010/wordml" xmlns:w15="http://schemas.microsoft.com/office/word/2012/wordml" xmlns:w16cex="http://schemas.microsoft.com/office/word/2018/wordml/cex" xmlns:w16cid="http://schemas.microsoft.com/office/word/2016/wordml/cid" xmlns:w16="http://schemas.microsoft.com/office/word/2018/wordml" xmlns:w16se="http://schemas.microsoft.com/office/word/2015/wordml/symex" xmlns:wpg="http://schemas.microsoft.com/office/word/2010/wordprocessingGroup" xmlns:wpi="http://schemas.microsoft.com/office/word/2010/wordprocessingInk" xmlns:wne="http://schemas.microsoft.com/office/word/2006/wordml" xmlns:wps="http://schemas.microsoft.com/office/word/2010/wordprocessingShape" mc:Ignorable="w14 w15 w16se w16cid w16 w16cex wp14">
   <w:endnote w:type="separator" w:id="-1">
     <w:p>
       <w:pPr>
@@ -4243,7 +4522,7 @@
 </file>
 
 <file path=word/footer1.xml><?xml version="1.0" encoding="utf-8"?>
-<w:ftr xmlns:wpc="http://schemas.microsoft.com/office/word/2010/wordprocessingCanvas" xmlns:cx="http://schemas.microsoft.com/office/drawing/2014/chartex" xmlns:cx1="http://schemas.microsoft.com/office/drawing/2015/9/8/chartex" xmlns:cx2="http://schemas.microsoft.com/office/drawing/2015/10/21/chartex" xmlns:cx3="http://schemas.microsoft.com/office/drawing/2016/5/9/chartex" xmlns:cx4="http://schemas.microsoft.com/office/drawing/2016/5/10/chartex" xmlns:cx5="http://schemas.microsoft.com/office/drawing/2016/5/11/chartex" xmlns:cx6="http://schemas.microsoft.com/office/drawing/2016/5/12/chartex" xmlns:cx7="http://schemas.microsoft.com/office/drawing/2016/5/13/chartex" xmlns:cx8="http://schemas.microsoft.com/office/drawing/2016/5/14/chartex" xmlns:mc="http://schemas.openxmlformats.org/markup-compatibility/2006" xmlns:aink="http://schemas.microsoft.com/office/drawing/2016/ink" xmlns:am3d="http://schemas.microsoft.com/office/drawing/2017/model3d" xmlns:o="urn:schemas-microsoft-com:office:office" xmlns:r="http://schemas.openxmlformats.org/officeDocument/2006/relationships" xmlns:m="http://schemas.openxmlformats.org/officeDocument/2006/math" xmlns:v="urn:schemas-microsoft-com:vml" xmlns:wp14="http://schemas.microsoft.com/office/word/2010/wordprocessingDrawing" xmlns:wp="http://schemas.openxmlformats.org/drawingml/2006/wordprocessingDrawing" xmlns:w10="urn:schemas-microsoft-com:office:word" xmlns:w="http://schemas.openxmlformats.org/wordprocessingml/2006/main" xmlns:w14="http://schemas.microsoft.com/office/word/2010/wordml" xmlns:w15="http://schemas.microsoft.com/office/word/2012/wordml" xmlns:w16cex="http://schemas.microsoft.com/office/word/2018/wordml/cex" xmlns:w16cid="http://schemas.microsoft.com/office/word/2016/wordml/cid" xmlns:w16="http://schemas.microsoft.com/office/word/2018/wordml" xmlns:w16sdtdh="http://schemas.microsoft.com/office/word/2020/wordml/sdtdatahash" xmlns:w16se="http://schemas.microsoft.com/office/word/2015/wordml/symex" xmlns:wpg="http://schemas.microsoft.com/office/word/2010/wordprocessingGroup" xmlns:wpi="http://schemas.microsoft.com/office/word/2010/wordprocessingInk" xmlns:wne="http://schemas.microsoft.com/office/word/2006/wordml" xmlns:wps="http://schemas.microsoft.com/office/word/2010/wordprocessingShape" mc:Ignorable="w14 w15 w16se w16cid w16 w16cex w16sdtdh wp14">
+<w:ftr xmlns:wpc="http://schemas.microsoft.com/office/word/2010/wordprocessingCanvas" xmlns:cx="http://schemas.microsoft.com/office/drawing/2014/chartex" xmlns:cx1="http://schemas.microsoft.com/office/drawing/2015/9/8/chartex" xmlns:cx2="http://schemas.microsoft.com/office/drawing/2015/10/21/chartex" xmlns:cx3="http://schemas.microsoft.com/office/drawing/2016/5/9/chartex" xmlns:cx4="http://schemas.microsoft.com/office/drawing/2016/5/10/chartex" xmlns:cx5="http://schemas.microsoft.com/office/drawing/2016/5/11/chartex" xmlns:cx6="http://schemas.microsoft.com/office/drawing/2016/5/12/chartex" xmlns:cx7="http://schemas.microsoft.com/office/drawing/2016/5/13/chartex" xmlns:cx8="http://schemas.microsoft.com/office/drawing/2016/5/14/chartex" xmlns:mc="http://schemas.openxmlformats.org/markup-compatibility/2006" xmlns:aink="http://schemas.microsoft.com/office/drawing/2016/ink" xmlns:am3d="http://schemas.microsoft.com/office/drawing/2017/model3d" xmlns:o="urn:schemas-microsoft-com:office:office" xmlns:r="http://schemas.openxmlformats.org/officeDocument/2006/relationships" xmlns:m="http://schemas.openxmlformats.org/officeDocument/2006/math" xmlns:v="urn:schemas-microsoft-com:vml" xmlns:wp14="http://schemas.microsoft.com/office/word/2010/wordprocessingDrawing" xmlns:wp="http://schemas.openxmlformats.org/drawingml/2006/wordprocessingDrawing" xmlns:w10="urn:schemas-microsoft-com:office:word" xmlns:w="http://schemas.openxmlformats.org/wordprocessingml/2006/main" xmlns:w14="http://schemas.microsoft.com/office/word/2010/wordml" xmlns:w15="http://schemas.microsoft.com/office/word/2012/wordml" xmlns:w16cex="http://schemas.microsoft.com/office/word/2018/wordml/cex" xmlns:w16cid="http://schemas.microsoft.com/office/word/2016/wordml/cid" xmlns:w16="http://schemas.microsoft.com/office/word/2018/wordml" xmlns:w16se="http://schemas.microsoft.com/office/word/2015/wordml/symex" xmlns:wpg="http://schemas.microsoft.com/office/word/2010/wordprocessingGroup" xmlns:wpi="http://schemas.microsoft.com/office/word/2010/wordprocessingInk" xmlns:wne="http://schemas.microsoft.com/office/word/2006/wordml" xmlns:wps="http://schemas.microsoft.com/office/word/2010/wordprocessingShape" mc:Ignorable="w14 w15 w16se w16cid w16 w16cex wp14">
   <w:p>
     <w:pPr>
       <w:pStyle w:val="Footer"/>
@@ -4363,7 +4642,7 @@
 </file>
 
 <file path=word/footer2.xml><?xml version="1.0" encoding="utf-8"?>
-<w:ftr xmlns:wpc="http://schemas.microsoft.com/office/word/2010/wordprocessingCanvas" xmlns:cx="http://schemas.microsoft.com/office/drawing/2014/chartex" xmlns:cx1="http://schemas.microsoft.com/office/drawing/2015/9/8/chartex" xmlns:cx2="http://schemas.microsoft.com/office/drawing/2015/10/21/chartex" xmlns:cx3="http://schemas.microsoft.com/office/drawing/2016/5/9/chartex" xmlns:cx4="http://schemas.microsoft.com/office/drawing/2016/5/10/chartex" xmlns:cx5="http://schemas.microsoft.com/office/drawing/2016/5/11/chartex" xmlns:cx6="http://schemas.microsoft.com/office/drawing/2016/5/12/chartex" xmlns:cx7="http://schemas.microsoft.com/office/drawing/2016/5/13/chartex" xmlns:cx8="http://schemas.microsoft.com/office/drawing/2016/5/14/chartex" xmlns:mc="http://schemas.openxmlformats.org/markup-compatibility/2006" xmlns:aink="http://schemas.microsoft.com/office/drawing/2016/ink" xmlns:am3d="http://schemas.microsoft.com/office/drawing/2017/model3d" xmlns:o="urn:schemas-microsoft-com:office:office" xmlns:r="http://schemas.openxmlformats.org/officeDocument/2006/relationships" xmlns:m="http://schemas.openxmlformats.org/officeDocument/2006/math" xmlns:v="urn:schemas-microsoft-com:vml" xmlns:wp14="http://schemas.microsoft.com/office/word/2010/wordprocessingDrawing" xmlns:wp="http://schemas.openxmlformats.org/drawingml/2006/wordprocessingDrawing" xmlns:w10="urn:schemas-microsoft-com:office:word" xmlns:w="http://schemas.openxmlformats.org/wordprocessingml/2006/main" xmlns:w14="http://schemas.microsoft.com/office/word/2010/wordml" xmlns:w15="http://schemas.microsoft.com/office/word/2012/wordml" xmlns:w16cex="http://schemas.microsoft.com/office/word/2018/wordml/cex" xmlns:w16cid="http://schemas.microsoft.com/office/word/2016/wordml/cid" xmlns:w16="http://schemas.microsoft.com/office/word/2018/wordml" xmlns:w16sdtdh="http://schemas.microsoft.com/office/word/2020/wordml/sdtdatahash" xmlns:w16se="http://schemas.microsoft.com/office/word/2015/wordml/symex" xmlns:wpg="http://schemas.microsoft.com/office/word/2010/wordprocessingGroup" xmlns:wpi="http://schemas.microsoft.com/office/word/2010/wordprocessingInk" xmlns:wne="http://schemas.microsoft.com/office/word/2006/wordml" xmlns:wps="http://schemas.microsoft.com/office/word/2010/wordprocessingShape" mc:Ignorable="w14 w15 w16se w16cid w16 w16cex w16sdtdh wp14">
+<w:ftr xmlns:wpc="http://schemas.microsoft.com/office/word/2010/wordprocessingCanvas" xmlns:cx="http://schemas.microsoft.com/office/drawing/2014/chartex" xmlns:cx1="http://schemas.microsoft.com/office/drawing/2015/9/8/chartex" xmlns:cx2="http://schemas.microsoft.com/office/drawing/2015/10/21/chartex" xmlns:cx3="http://schemas.microsoft.com/office/drawing/2016/5/9/chartex" xmlns:cx4="http://schemas.microsoft.com/office/drawing/2016/5/10/chartex" xmlns:cx5="http://schemas.microsoft.com/office/drawing/2016/5/11/chartex" xmlns:cx6="http://schemas.microsoft.com/office/drawing/2016/5/12/chartex" xmlns:cx7="http://schemas.microsoft.com/office/drawing/2016/5/13/chartex" xmlns:cx8="http://schemas.microsoft.com/office/drawing/2016/5/14/chartex" xmlns:mc="http://schemas.openxmlformats.org/markup-compatibility/2006" xmlns:aink="http://schemas.microsoft.com/office/drawing/2016/ink" xmlns:am3d="http://schemas.microsoft.com/office/drawing/2017/model3d" xmlns:o="urn:schemas-microsoft-com:office:office" xmlns:r="http://schemas.openxmlformats.org/officeDocument/2006/relationships" xmlns:m="http://schemas.openxmlformats.org/officeDocument/2006/math" xmlns:v="urn:schemas-microsoft-com:vml" xmlns:wp14="http://schemas.microsoft.com/office/word/2010/wordprocessingDrawing" xmlns:wp="http://schemas.openxmlformats.org/drawingml/2006/wordprocessingDrawing" xmlns:w10="urn:schemas-microsoft-com:office:word" xmlns:w="http://schemas.openxmlformats.org/wordprocessingml/2006/main" xmlns:w14="http://schemas.microsoft.com/office/word/2010/wordml" xmlns:w15="http://schemas.microsoft.com/office/word/2012/wordml" xmlns:w16cex="http://schemas.microsoft.com/office/word/2018/wordml/cex" xmlns:w16cid="http://schemas.microsoft.com/office/word/2016/wordml/cid" xmlns:w16="http://schemas.microsoft.com/office/word/2018/wordml" xmlns:w16se="http://schemas.microsoft.com/office/word/2015/wordml/symex" xmlns:wpg="http://schemas.microsoft.com/office/word/2010/wordprocessingGroup" xmlns:wpi="http://schemas.microsoft.com/office/word/2010/wordprocessingInk" xmlns:wne="http://schemas.microsoft.com/office/word/2006/wordml" xmlns:wps="http://schemas.microsoft.com/office/word/2010/wordprocessingShape" mc:Ignorable="w14 w15 w16se w16cid w16 w16cex wp14">
   <w:p>
     <w:pPr>
       <w:pStyle w:val="Footer"/>
@@ -4411,7 +4690,7 @@
 </file>
 
 <file path=word/footnotes.xml><?xml version="1.0" encoding="utf-8"?>
-<w:footnotes xmlns:wpc="http://schemas.microsoft.com/office/word/2010/wordprocessingCanvas" xmlns:cx="http://schemas.microsoft.com/office/drawing/2014/chartex" xmlns:cx1="http://schemas.microsoft.com/office/drawing/2015/9/8/chartex" xmlns:cx2="http://schemas.microsoft.com/office/drawing/2015/10/21/chartex" xmlns:cx3="http://schemas.microsoft.com/office/drawing/2016/5/9/chartex" xmlns:cx4="http://schemas.microsoft.com/office/drawing/2016/5/10/chartex" xmlns:cx5="http://schemas.microsoft.com/office/drawing/2016/5/11/chartex" xmlns:cx6="http://schemas.microsoft.com/office/drawing/2016/5/12/chartex" xmlns:cx7="http://schemas.microsoft.com/office/drawing/2016/5/13/chartex" xmlns:cx8="http://schemas.microsoft.com/office/drawing/2016/5/14/chartex" xmlns:mc="http://schemas.openxmlformats.org/markup-compatibility/2006" xmlns:aink="http://schemas.microsoft.com/office/drawing/2016/ink" xmlns:am3d="http://schemas.microsoft.com/office/drawing/2017/model3d" xmlns:o="urn:schemas-microsoft-com:office:office" xmlns:r="http://schemas.openxmlformats.org/officeDocument/2006/relationships" xmlns:m="http://schemas.openxmlformats.org/officeDocument/2006/math" xmlns:v="urn:schemas-microsoft-com:vml" xmlns:wp14="http://schemas.microsoft.com/office/word/2010/wordprocessingDrawing" xmlns:wp="http://schemas.openxmlformats.org/drawingml/2006/wordprocessingDrawing" xmlns:w10="urn:schemas-microsoft-com:office:word" xmlns:w="http://schemas.openxmlformats.org/wordprocessingml/2006/main" xmlns:w14="http://schemas.microsoft.com/office/word/2010/wordml" xmlns:w15="http://schemas.microsoft.com/office/word/2012/wordml" xmlns:w16cex="http://schemas.microsoft.com/office/word/2018/wordml/cex" xmlns:w16cid="http://schemas.microsoft.com/office/word/2016/wordml/cid" xmlns:w16="http://schemas.microsoft.com/office/word/2018/wordml" xmlns:w16sdtdh="http://schemas.microsoft.com/office/word/2020/wordml/sdtdatahash" xmlns:w16se="http://schemas.microsoft.com/office/word/2015/wordml/symex" xmlns:wpg="http://schemas.microsoft.com/office/word/2010/wordprocessingGroup" xmlns:wpi="http://schemas.microsoft.com/office/word/2010/wordprocessingInk" xmlns:wne="http://schemas.microsoft.com/office/word/2006/wordml" xmlns:wps="http://schemas.microsoft.com/office/word/2010/wordprocessingShape" mc:Ignorable="w14 w15 w16se w16cid w16 w16cex w16sdtdh wp14">
+<w:footnotes xmlns:wpc="http://schemas.microsoft.com/office/word/2010/wordprocessingCanvas" xmlns:cx="http://schemas.microsoft.com/office/drawing/2014/chartex" xmlns:cx1="http://schemas.microsoft.com/office/drawing/2015/9/8/chartex" xmlns:cx2="http://schemas.microsoft.com/office/drawing/2015/10/21/chartex" xmlns:cx3="http://schemas.microsoft.com/office/drawing/2016/5/9/chartex" xmlns:cx4="http://schemas.microsoft.com/office/drawing/2016/5/10/chartex" xmlns:cx5="http://schemas.microsoft.com/office/drawing/2016/5/11/chartex" xmlns:cx6="http://schemas.microsoft.com/office/drawing/2016/5/12/chartex" xmlns:cx7="http://schemas.microsoft.com/office/drawing/2016/5/13/chartex" xmlns:cx8="http://schemas.microsoft.com/office/drawing/2016/5/14/chartex" xmlns:mc="http://schemas.openxmlformats.org/markup-compatibility/2006" xmlns:aink="http://schemas.microsoft.com/office/drawing/2016/ink" xmlns:am3d="http://schemas.microsoft.com/office/drawing/2017/model3d" xmlns:o="urn:schemas-microsoft-com:office:office" xmlns:r="http://schemas.openxmlformats.org/officeDocument/2006/relationships" xmlns:m="http://schemas.openxmlformats.org/officeDocument/2006/math" xmlns:v="urn:schemas-microsoft-com:vml" xmlns:wp14="http://schemas.microsoft.com/office/word/2010/wordprocessingDrawing" xmlns:wp="http://schemas.openxmlformats.org/drawingml/2006/wordprocessingDrawing" xmlns:w10="urn:schemas-microsoft-com:office:word" xmlns:w="http://schemas.openxmlformats.org/wordprocessingml/2006/main" xmlns:w14="http://schemas.microsoft.com/office/word/2010/wordml" xmlns:w15="http://schemas.microsoft.com/office/word/2012/wordml" xmlns:w16cex="http://schemas.microsoft.com/office/word/2018/wordml/cex" xmlns:w16cid="http://schemas.microsoft.com/office/word/2016/wordml/cid" xmlns:w16="http://schemas.microsoft.com/office/word/2018/wordml" xmlns:w16se="http://schemas.microsoft.com/office/word/2015/wordml/symex" xmlns:wpg="http://schemas.microsoft.com/office/word/2010/wordprocessingGroup" xmlns:wpi="http://schemas.microsoft.com/office/word/2010/wordprocessingInk" xmlns:wne="http://schemas.microsoft.com/office/word/2006/wordml" xmlns:wps="http://schemas.microsoft.com/office/word/2010/wordprocessingShape" mc:Ignorable="w14 w15 w16se w16cid w16 w16cex wp14">
   <w:footnote w:type="separator" w:id="-1">
     <w:p>
       <w:pPr>
@@ -4436,7 +4715,7 @@
 </file>
 
 <file path=word/header1.xml><?xml version="1.0" encoding="utf-8"?>
-<w:hdr xmlns:wpc="http://schemas.microsoft.com/office/word/2010/wordprocessingCanvas" xmlns:cx="http://schemas.microsoft.com/office/drawing/2014/chartex" xmlns:cx1="http://schemas.microsoft.com/office/drawing/2015/9/8/chartex" xmlns:cx2="http://schemas.microsoft.com/office/drawing/2015/10/21/chartex" xmlns:cx3="http://schemas.microsoft.com/office/drawing/2016/5/9/chartex" xmlns:cx4="http://schemas.microsoft.com/office/drawing/2016/5/10/chartex" xmlns:cx5="http://schemas.microsoft.com/office/drawing/2016/5/11/chartex" xmlns:cx6="http://schemas.microsoft.com/office/drawing/2016/5/12/chartex" xmlns:cx7="http://schemas.microsoft.com/office/drawing/2016/5/13/chartex" xmlns:cx8="http://schemas.microsoft.com/office/drawing/2016/5/14/chartex" xmlns:mc="http://schemas.openxmlformats.org/markup-compatibility/2006" xmlns:aink="http://schemas.microsoft.com/office/drawing/2016/ink" xmlns:am3d="http://schemas.microsoft.com/office/drawing/2017/model3d" xmlns:o="urn:schemas-microsoft-com:office:office" xmlns:r="http://schemas.openxmlformats.org/officeDocument/2006/relationships" xmlns:m="http://schemas.openxmlformats.org/officeDocument/2006/math" xmlns:v="urn:schemas-microsoft-com:vml" xmlns:wp14="http://schemas.microsoft.com/office/word/2010/wordprocessingDrawing" xmlns:wp="http://schemas.openxmlformats.org/drawingml/2006/wordprocessingDrawing" xmlns:w10="urn:schemas-microsoft-com:office:word" xmlns:w="http://schemas.openxmlformats.org/wordprocessingml/2006/main" xmlns:w14="http://schemas.microsoft.com/office/word/2010/wordml" xmlns:w15="http://schemas.microsoft.com/office/word/2012/wordml" xmlns:w16cex="http://schemas.microsoft.com/office/word/2018/wordml/cex" xmlns:w16cid="http://schemas.microsoft.com/office/word/2016/wordml/cid" xmlns:w16="http://schemas.microsoft.com/office/word/2018/wordml" xmlns:w16sdtdh="http://schemas.microsoft.com/office/word/2020/wordml/sdtdatahash" xmlns:w16se="http://schemas.microsoft.com/office/word/2015/wordml/symex" xmlns:wpg="http://schemas.microsoft.com/office/word/2010/wordprocessingGroup" xmlns:wpi="http://schemas.microsoft.com/office/word/2010/wordprocessingInk" xmlns:wne="http://schemas.microsoft.com/office/word/2006/wordml" xmlns:wps="http://schemas.microsoft.com/office/word/2010/wordprocessingShape" mc:Ignorable="w14 w15 w16se w16cid w16 w16cex w16sdtdh wp14">
+<w:hdr xmlns:wpc="http://schemas.microsoft.com/office/word/2010/wordprocessingCanvas" xmlns:cx="http://schemas.microsoft.com/office/drawing/2014/chartex" xmlns:cx1="http://schemas.microsoft.com/office/drawing/2015/9/8/chartex" xmlns:cx2="http://schemas.microsoft.com/office/drawing/2015/10/21/chartex" xmlns:cx3="http://schemas.microsoft.com/office/drawing/2016/5/9/chartex" xmlns:cx4="http://schemas.microsoft.com/office/drawing/2016/5/10/chartex" xmlns:cx5="http://schemas.microsoft.com/office/drawing/2016/5/11/chartex" xmlns:cx6="http://schemas.microsoft.com/office/drawing/2016/5/12/chartex" xmlns:cx7="http://schemas.microsoft.com/office/drawing/2016/5/13/chartex" xmlns:cx8="http://schemas.microsoft.com/office/drawing/2016/5/14/chartex" xmlns:mc="http://schemas.openxmlformats.org/markup-compatibility/2006" xmlns:aink="http://schemas.microsoft.com/office/drawing/2016/ink" xmlns:am3d="http://schemas.microsoft.com/office/drawing/2017/model3d" xmlns:o="urn:schemas-microsoft-com:office:office" xmlns:r="http://schemas.openxmlformats.org/officeDocument/2006/relationships" xmlns:m="http://schemas.openxmlformats.org/officeDocument/2006/math" xmlns:v="urn:schemas-microsoft-com:vml" xmlns:wp14="http://schemas.microsoft.com/office/word/2010/wordprocessingDrawing" xmlns:wp="http://schemas.openxmlformats.org/drawingml/2006/wordprocessingDrawing" xmlns:w10="urn:schemas-microsoft-com:office:word" xmlns:w="http://schemas.openxmlformats.org/wordprocessingml/2006/main" xmlns:w14="http://schemas.microsoft.com/office/word/2010/wordml" xmlns:w15="http://schemas.microsoft.com/office/word/2012/wordml" xmlns:w16cex="http://schemas.microsoft.com/office/word/2018/wordml/cex" xmlns:w16cid="http://schemas.microsoft.com/office/word/2016/wordml/cid" xmlns:w16="http://schemas.microsoft.com/office/word/2018/wordml" xmlns:w16se="http://schemas.microsoft.com/office/word/2015/wordml/symex" xmlns:wpg="http://schemas.microsoft.com/office/word/2010/wordprocessingGroup" xmlns:wpi="http://schemas.microsoft.com/office/word/2010/wordprocessingInk" xmlns:wne="http://schemas.microsoft.com/office/word/2006/wordml" xmlns:wps="http://schemas.microsoft.com/office/word/2010/wordprocessingShape" mc:Ignorable="w14 w15 w16se w16cid w16 w16cex wp14">
   <w:p>
     <w:r>
       <w:rPr>
@@ -4484,14 +4763,14 @@
 </file>
 
 <file path=word/header2.xml><?xml version="1.0" encoding="utf-8"?>
-<w:hdr xmlns:wpc="http://schemas.microsoft.com/office/word/2010/wordprocessingCanvas" xmlns:cx="http://schemas.microsoft.com/office/drawing/2014/chartex" xmlns:cx1="http://schemas.microsoft.com/office/drawing/2015/9/8/chartex" xmlns:cx2="http://schemas.microsoft.com/office/drawing/2015/10/21/chartex" xmlns:cx3="http://schemas.microsoft.com/office/drawing/2016/5/9/chartex" xmlns:cx4="http://schemas.microsoft.com/office/drawing/2016/5/10/chartex" xmlns:cx5="http://schemas.microsoft.com/office/drawing/2016/5/11/chartex" xmlns:cx6="http://schemas.microsoft.com/office/drawing/2016/5/12/chartex" xmlns:cx7="http://schemas.microsoft.com/office/drawing/2016/5/13/chartex" xmlns:cx8="http://schemas.microsoft.com/office/drawing/2016/5/14/chartex" xmlns:mc="http://schemas.openxmlformats.org/markup-compatibility/2006" xmlns:aink="http://schemas.microsoft.com/office/drawing/2016/ink" xmlns:am3d="http://schemas.microsoft.com/office/drawing/2017/model3d" xmlns:o="urn:schemas-microsoft-com:office:office" xmlns:r="http://schemas.openxmlformats.org/officeDocument/2006/relationships" xmlns:m="http://schemas.openxmlformats.org/officeDocument/2006/math" xmlns:v="urn:schemas-microsoft-com:vml" xmlns:wp14="http://schemas.microsoft.com/office/word/2010/wordprocessingDrawing" xmlns:wp="http://schemas.openxmlformats.org/drawingml/2006/wordprocessingDrawing" xmlns:w10="urn:schemas-microsoft-com:office:word" xmlns:w="http://schemas.openxmlformats.org/wordprocessingml/2006/main" xmlns:w14="http://schemas.microsoft.com/office/word/2010/wordml" xmlns:w15="http://schemas.microsoft.com/office/word/2012/wordml" xmlns:w16cex="http://schemas.microsoft.com/office/word/2018/wordml/cex" xmlns:w16cid="http://schemas.microsoft.com/office/word/2016/wordml/cid" xmlns:w16="http://schemas.microsoft.com/office/word/2018/wordml" xmlns:w16sdtdh="http://schemas.microsoft.com/office/word/2020/wordml/sdtdatahash" xmlns:w16se="http://schemas.microsoft.com/office/word/2015/wordml/symex" xmlns:wpg="http://schemas.microsoft.com/office/word/2010/wordprocessingGroup" xmlns:wpi="http://schemas.microsoft.com/office/word/2010/wordprocessingInk" xmlns:wne="http://schemas.microsoft.com/office/word/2006/wordml" xmlns:wps="http://schemas.microsoft.com/office/word/2010/wordprocessingShape" mc:Ignorable="w14 w15 w16se w16cid w16 w16cex w16sdtdh wp14">
+<w:hdr xmlns:wpc="http://schemas.microsoft.com/office/word/2010/wordprocessingCanvas" xmlns:cx="http://schemas.microsoft.com/office/drawing/2014/chartex" xmlns:cx1="http://schemas.microsoft.com/office/drawing/2015/9/8/chartex" xmlns:cx2="http://schemas.microsoft.com/office/drawing/2015/10/21/chartex" xmlns:cx3="http://schemas.microsoft.com/office/drawing/2016/5/9/chartex" xmlns:cx4="http://schemas.microsoft.com/office/drawing/2016/5/10/chartex" xmlns:cx5="http://schemas.microsoft.com/office/drawing/2016/5/11/chartex" xmlns:cx6="http://schemas.microsoft.com/office/drawing/2016/5/12/chartex" xmlns:cx7="http://schemas.microsoft.com/office/drawing/2016/5/13/chartex" xmlns:cx8="http://schemas.microsoft.com/office/drawing/2016/5/14/chartex" xmlns:mc="http://schemas.openxmlformats.org/markup-compatibility/2006" xmlns:aink="http://schemas.microsoft.com/office/drawing/2016/ink" xmlns:am3d="http://schemas.microsoft.com/office/drawing/2017/model3d" xmlns:o="urn:schemas-microsoft-com:office:office" xmlns:r="http://schemas.openxmlformats.org/officeDocument/2006/relationships" xmlns:m="http://schemas.openxmlformats.org/officeDocument/2006/math" xmlns:v="urn:schemas-microsoft-com:vml" xmlns:wp14="http://schemas.microsoft.com/office/word/2010/wordprocessingDrawing" xmlns:wp="http://schemas.openxmlformats.org/drawingml/2006/wordprocessingDrawing" xmlns:w10="urn:schemas-microsoft-com:office:word" xmlns:w="http://schemas.openxmlformats.org/wordprocessingml/2006/main" xmlns:w14="http://schemas.microsoft.com/office/word/2010/wordml" xmlns:w15="http://schemas.microsoft.com/office/word/2012/wordml" xmlns:w16cex="http://schemas.microsoft.com/office/word/2018/wordml/cex" xmlns:w16cid="http://schemas.microsoft.com/office/word/2016/wordml/cid" xmlns:w16="http://schemas.microsoft.com/office/word/2018/wordml" xmlns:w16se="http://schemas.microsoft.com/office/word/2015/wordml/symex" xmlns:wpg="http://schemas.microsoft.com/office/word/2010/wordprocessingGroup" xmlns:wpi="http://schemas.microsoft.com/office/word/2010/wordprocessingInk" xmlns:wne="http://schemas.microsoft.com/office/word/2006/wordml" xmlns:wps="http://schemas.microsoft.com/office/word/2010/wordprocessingShape" mc:Ignorable="w14 w15 w16se w16cid w16 w16cex wp14">
   <w:p/>
   <w:p/>
 </w:hdr>
 </file>
 
 <file path=word/numbering.xml><?xml version="1.0" encoding="utf-8"?>
-<w:numbering xmlns:wpc="http://schemas.microsoft.com/office/word/2010/wordprocessingCanvas" xmlns:cx="http://schemas.microsoft.com/office/drawing/2014/chartex" xmlns:cx1="http://schemas.microsoft.com/office/drawing/2015/9/8/chartex" xmlns:cx2="http://schemas.microsoft.com/office/drawing/2015/10/21/chartex" xmlns:cx3="http://schemas.microsoft.com/office/drawing/2016/5/9/chartex" xmlns:cx4="http://schemas.microsoft.com/office/drawing/2016/5/10/chartex" xmlns:cx5="http://schemas.microsoft.com/office/drawing/2016/5/11/chartex" xmlns:cx6="http://schemas.microsoft.com/office/drawing/2016/5/12/chartex" xmlns:cx7="http://schemas.microsoft.com/office/drawing/2016/5/13/chartex" xmlns:cx8="http://schemas.microsoft.com/office/drawing/2016/5/14/chartex" xmlns:mc="http://schemas.openxmlformats.org/markup-compatibility/2006" xmlns:aink="http://schemas.microsoft.com/office/drawing/2016/ink" xmlns:am3d="http://schemas.microsoft.com/office/drawing/2017/model3d" xmlns:o="urn:schemas-microsoft-com:office:office" xmlns:r="http://schemas.openxmlformats.org/officeDocument/2006/relationships" xmlns:m="http://schemas.openxmlformats.org/officeDocument/2006/math" xmlns:v="urn:schemas-microsoft-com:vml" xmlns:wp14="http://schemas.microsoft.com/office/word/2010/wordprocessingDrawing" xmlns:wp="http://schemas.openxmlformats.org/drawingml/2006/wordprocessingDrawing" xmlns:w10="urn:schemas-microsoft-com:office:word" xmlns:w="http://schemas.openxmlformats.org/wordprocessingml/2006/main" xmlns:w14="http://schemas.microsoft.com/office/word/2010/wordml" xmlns:w15="http://schemas.microsoft.com/office/word/2012/wordml" xmlns:w16cex="http://schemas.microsoft.com/office/word/2018/wordml/cex" xmlns:w16cid="http://schemas.microsoft.com/office/word/2016/wordml/cid" xmlns:w16="http://schemas.microsoft.com/office/word/2018/wordml" xmlns:w16sdtdh="http://schemas.microsoft.com/office/word/2020/wordml/sdtdatahash" xmlns:w16se="http://schemas.microsoft.com/office/word/2015/wordml/symex" xmlns:wpg="http://schemas.microsoft.com/office/word/2010/wordprocessingGroup" xmlns:wpi="http://schemas.microsoft.com/office/word/2010/wordprocessingInk" xmlns:wne="http://schemas.microsoft.com/office/word/2006/wordml" xmlns:wps="http://schemas.microsoft.com/office/word/2010/wordprocessingShape" mc:Ignorable="w14 w15 w16se w16cid w16 w16cex w16sdtdh wp14">
+<w:numbering xmlns:wpc="http://schemas.microsoft.com/office/word/2010/wordprocessingCanvas" xmlns:cx="http://schemas.microsoft.com/office/drawing/2014/chartex" xmlns:cx1="http://schemas.microsoft.com/office/drawing/2015/9/8/chartex" xmlns:cx2="http://schemas.microsoft.com/office/drawing/2015/10/21/chartex" xmlns:cx3="http://schemas.microsoft.com/office/drawing/2016/5/9/chartex" xmlns:cx4="http://schemas.microsoft.com/office/drawing/2016/5/10/chartex" xmlns:cx5="http://schemas.microsoft.com/office/drawing/2016/5/11/chartex" xmlns:cx6="http://schemas.microsoft.com/office/drawing/2016/5/12/chartex" xmlns:cx7="http://schemas.microsoft.com/office/drawing/2016/5/13/chartex" xmlns:cx8="http://schemas.microsoft.com/office/drawing/2016/5/14/chartex" xmlns:mc="http://schemas.openxmlformats.org/markup-compatibility/2006" xmlns:aink="http://schemas.microsoft.com/office/drawing/2016/ink" xmlns:am3d="http://schemas.microsoft.com/office/drawing/2017/model3d" xmlns:o="urn:schemas-microsoft-com:office:office" xmlns:r="http://schemas.openxmlformats.org/officeDocument/2006/relationships" xmlns:m="http://schemas.openxmlformats.org/officeDocument/2006/math" xmlns:v="urn:schemas-microsoft-com:vml" xmlns:wp14="http://schemas.microsoft.com/office/word/2010/wordprocessingDrawing" xmlns:wp="http://schemas.openxmlformats.org/drawingml/2006/wordprocessingDrawing" xmlns:w10="urn:schemas-microsoft-com:office:word" xmlns:w="http://schemas.openxmlformats.org/wordprocessingml/2006/main" xmlns:w14="http://schemas.microsoft.com/office/word/2010/wordml" xmlns:w15="http://schemas.microsoft.com/office/word/2012/wordml" xmlns:w16cex="http://schemas.microsoft.com/office/word/2018/wordml/cex" xmlns:w16cid="http://schemas.microsoft.com/office/word/2016/wordml/cid" xmlns:w16="http://schemas.microsoft.com/office/word/2018/wordml" xmlns:w16se="http://schemas.microsoft.com/office/word/2015/wordml/symex" xmlns:wpg="http://schemas.microsoft.com/office/word/2010/wordprocessingGroup" xmlns:wpi="http://schemas.microsoft.com/office/word/2010/wordprocessingInk" xmlns:wne="http://schemas.microsoft.com/office/word/2006/wordml" xmlns:wps="http://schemas.microsoft.com/office/word/2010/wordprocessingShape" mc:Ignorable="w14 w15 w16se w16cid w16 w16cex wp14">
   <w:numPicBullet w:numPicBulletId="0">
     <w:pict>
       <v:shapetype id="_x0000_t75" coordsize="21600,21600" o:spt="75" o:preferrelative="t" path="m@4@5l@4@11@9@11@9@5xe" filled="f" stroked="f">
@@ -5561,7 +5840,7 @@
 </file>
 
 <file path=word/styles.xml><?xml version="1.0" encoding="utf-8"?>
-<w:styles xmlns:mc="http://schemas.openxmlformats.org/markup-compatibility/2006" xmlns:r="http://schemas.openxmlformats.org/officeDocument/2006/relationships" xmlns:w="http://schemas.openxmlformats.org/wordprocessingml/2006/main" xmlns:w14="http://schemas.microsoft.com/office/word/2010/wordml" xmlns:w15="http://schemas.microsoft.com/office/word/2012/wordml" xmlns:w16cex="http://schemas.microsoft.com/office/word/2018/wordml/cex" xmlns:w16cid="http://schemas.microsoft.com/office/word/2016/wordml/cid" xmlns:w16="http://schemas.microsoft.com/office/word/2018/wordml" xmlns:w16sdtdh="http://schemas.microsoft.com/office/word/2020/wordml/sdtdatahash" xmlns:w16se="http://schemas.microsoft.com/office/word/2015/wordml/symex" mc:Ignorable="w14 w15 w16se w16cid w16 w16cex w16sdtdh">
+<w:styles xmlns:mc="http://schemas.openxmlformats.org/markup-compatibility/2006" xmlns:r="http://schemas.openxmlformats.org/officeDocument/2006/relationships" xmlns:w="http://schemas.openxmlformats.org/wordprocessingml/2006/main" xmlns:w14="http://schemas.microsoft.com/office/word/2010/wordml" xmlns:w15="http://schemas.microsoft.com/office/word/2012/wordml" xmlns:w16cex="http://schemas.microsoft.com/office/word/2018/wordml/cex" xmlns:w16cid="http://schemas.microsoft.com/office/word/2016/wordml/cid" xmlns:w16="http://schemas.microsoft.com/office/word/2018/wordml" xmlns:w16se="http://schemas.microsoft.com/office/word/2015/wordml/symex" mc:Ignorable="w14 w15 w16se w16cid w16 w16cex">
   <w:docDefaults>
     <w:rPrDefault>
       <w:rPr>
